--- a/Руководство оператора.docx
+++ b/Руководство оператора.docx
@@ -1,6 +1,6 @@
 
 <file path=word/document.xml><?xml version="1.0" encoding="utf-8"?>
-<w:document xmlns:wpc="http://schemas.microsoft.com/office/word/2010/wordprocessingCanvas" xmlns:cx="http://schemas.microsoft.com/office/drawing/2014/chartex" xmlns:cx1="http://schemas.microsoft.com/office/drawing/2015/9/8/chartex" xmlns:cx2="http://schemas.microsoft.com/office/drawing/2015/10/21/chartex" xmlns:cx3="http://schemas.microsoft.com/office/drawing/2016/5/9/chartex" xmlns:cx4="http://schemas.microsoft.com/office/drawing/2016/5/10/chartex" xmlns:cx5="http://schemas.microsoft.com/office/drawing/2016/5/11/chartex" xmlns:cx6="http://schemas.microsoft.com/office/drawing/2016/5/12/chartex" xmlns:cx7="http://schemas.microsoft.com/office/drawing/2016/5/13/chartex" xmlns:cx8="http://schemas.microsoft.com/office/drawing/2016/5/14/chartex" xmlns:mc="http://schemas.openxmlformats.org/markup-compatibility/2006" xmlns:aink="http://schemas.microsoft.com/office/drawing/2016/ink" xmlns:am3d="http://schemas.microsoft.com/office/drawing/2017/model3d" xmlns:o="urn:schemas-microsoft-com:office:office" xmlns:r="http://schemas.openxmlformats.org/officeDocument/2006/relationships" xmlns:m="http://schemas.openxmlformats.org/officeDocument/2006/math" xmlns:v="urn:schemas-microsoft-com:vml" xmlns:wp14="http://schemas.microsoft.com/office/word/2010/wordprocessingDrawing" xmlns:wp="http://schemas.openxmlformats.org/drawingml/2006/wordprocessingDrawing" xmlns:w10="urn:schemas-microsoft-com:office:word" xmlns:w="http://schemas.openxmlformats.org/wordprocessingml/2006/main" xmlns:w14="http://schemas.microsoft.com/office/word/2010/wordml" xmlns:w15="http://schemas.microsoft.com/office/word/2012/wordml" xmlns:w16cid="http://schemas.microsoft.com/office/word/2016/wordml/cid" xmlns:w16se="http://schemas.microsoft.com/office/word/2015/wordml/symex" xmlns:wpg="http://schemas.microsoft.com/office/word/2010/wordprocessingGroup" xmlns:wpi="http://schemas.microsoft.com/office/word/2010/wordprocessingInk" xmlns:wne="http://schemas.microsoft.com/office/word/2006/wordml" xmlns:wps="http://schemas.microsoft.com/office/word/2010/wordprocessingShape" mc:Ignorable="w14 w15 w16se w16cid wp14">
+<w:document xmlns:wpc="http://schemas.microsoft.com/office/word/2010/wordprocessingCanvas" xmlns:cx="http://schemas.microsoft.com/office/drawing/2014/chartex" xmlns:cx1="http://schemas.microsoft.com/office/drawing/2015/9/8/chartex" xmlns:cx2="http://schemas.microsoft.com/office/drawing/2015/10/21/chartex" xmlns:cx3="http://schemas.microsoft.com/office/drawing/2016/5/9/chartex" xmlns:cx4="http://schemas.microsoft.com/office/drawing/2016/5/10/chartex" xmlns:cx5="http://schemas.microsoft.com/office/drawing/2016/5/11/chartex" xmlns:cx6="http://schemas.microsoft.com/office/drawing/2016/5/12/chartex" xmlns:cx7="http://schemas.microsoft.com/office/drawing/2016/5/13/chartex" xmlns:cx8="http://schemas.microsoft.com/office/drawing/2016/5/14/chartex" xmlns:mc="http://schemas.openxmlformats.org/markup-compatibility/2006" xmlns:aink="http://schemas.microsoft.com/office/drawing/2016/ink" xmlns:am3d="http://schemas.microsoft.com/office/drawing/2017/model3d" xmlns:o="urn:schemas-microsoft-com:office:office" xmlns:r="http://schemas.openxmlformats.org/officeDocument/2006/relationships" xmlns:m="http://schemas.openxmlformats.org/officeDocument/2006/math" xmlns:v="urn:schemas-microsoft-com:vml" xmlns:wp14="http://schemas.microsoft.com/office/word/2010/wordprocessingDrawing" xmlns:wp="http://schemas.openxmlformats.org/drawingml/2006/wordprocessingDrawing" xmlns:w10="urn:schemas-microsoft-com:office:word" xmlns:w="http://schemas.openxmlformats.org/wordprocessingml/2006/main" xmlns:w14="http://schemas.microsoft.com/office/word/2010/wordml" xmlns:w15="http://schemas.microsoft.com/office/word/2012/wordml" xmlns:w16cex="http://schemas.microsoft.com/office/word/2018/wordml/cex" xmlns:w16cid="http://schemas.microsoft.com/office/word/2016/wordml/cid" xmlns:w16="http://schemas.microsoft.com/office/word/2018/wordml" xmlns:w16sdtdh="http://schemas.microsoft.com/office/word/2020/wordml/sdtdatahash" xmlns:w16se="http://schemas.microsoft.com/office/word/2015/wordml/symex" xmlns:wpg="http://schemas.microsoft.com/office/word/2010/wordprocessingGroup" xmlns:wpi="http://schemas.microsoft.com/office/word/2010/wordprocessingInk" xmlns:wne="http://schemas.microsoft.com/office/word/2006/wordml" xmlns:wps="http://schemas.microsoft.com/office/word/2010/wordprocessingShape" mc:Ignorable="w14 w15 w16se w16cid w16 w16cex w16sdtdh wp14">
   <w:body>
     <w:p>
       <w:pPr>
@@ -2404,43 +2404,7 @@
           <w:sz w:val="28"/>
           <w:szCs w:val="28"/>
         </w:rPr>
-        <w:t>Процессор с архитектурой x86-64 (</w:t>
-      </w:r>
-      <w:proofErr w:type="spellStart"/>
-      <w:r>
-        <w:rPr>
-          <w:rFonts w:ascii="Times New Roman" w:hAnsi="Times New Roman" w:cs="Times New Roman"/>
-          <w:sz w:val="28"/>
-          <w:szCs w:val="28"/>
-        </w:rPr>
-        <w:t>Intel</w:t>
-      </w:r>
-      <w:proofErr w:type="spellEnd"/>
-      <w:r>
-        <w:rPr>
-          <w:rFonts w:ascii="Times New Roman" w:hAnsi="Times New Roman" w:cs="Times New Roman"/>
-          <w:sz w:val="28"/>
-          <w:szCs w:val="28"/>
-        </w:rPr>
-        <w:t xml:space="preserve"> с поддержкой </w:t>
-      </w:r>
-      <w:proofErr w:type="spellStart"/>
-      <w:r>
-        <w:rPr>
-          <w:rFonts w:ascii="Times New Roman" w:hAnsi="Times New Roman" w:cs="Times New Roman"/>
-          <w:sz w:val="28"/>
-          <w:szCs w:val="28"/>
-        </w:rPr>
-        <w:t>Intel</w:t>
-      </w:r>
-      <w:proofErr w:type="spellEnd"/>
-      <w:r>
-        <w:rPr>
-          <w:rFonts w:ascii="Times New Roman" w:hAnsi="Times New Roman" w:cs="Times New Roman"/>
-          <w:sz w:val="28"/>
-          <w:szCs w:val="28"/>
-        </w:rPr>
-        <w:t xml:space="preserve"> 64, AMD с поддержкой AMD64). Желательно использование многопроцессорных или многоядерных машин. Оперативная память минимум 4 ГБ, видеокарта с поддержкой разрешения экрана 1024x768 и выше. Для комфортной работы рекомендуется наличие SSD для быстрого доступа к данным.</w:t>
+        <w:t>Процессор с архитектурой x86-64 (Intel с поддержкой Intel 64, AMD с поддержкой AMD64). Желательно использование многопроцессорных или многоядерных машин. Оперативная память минимум 4 ГБ, видеокарта с поддержкой разрешения экрана 1024x768 и выше. Для комфортной работы рекомендуется наличие SSD для быстрого доступа к данным.</w:t>
       </w:r>
     </w:p>
     <w:p>
@@ -2476,79 +2440,7 @@
           <w:sz w:val="28"/>
           <w:szCs w:val="28"/>
         </w:rPr>
-        <w:t xml:space="preserve">Операционная система </w:t>
-      </w:r>
-      <w:proofErr w:type="spellStart"/>
-      <w:r>
-        <w:rPr>
-          <w:rFonts w:ascii="Times New Roman" w:hAnsi="Times New Roman" w:cs="Times New Roman"/>
-          <w:sz w:val="28"/>
-          <w:szCs w:val="28"/>
-        </w:rPr>
-        <w:t>Windows</w:t>
-      </w:r>
-      <w:proofErr w:type="spellEnd"/>
-      <w:r>
-        <w:rPr>
-          <w:rFonts w:ascii="Times New Roman" w:hAnsi="Times New Roman" w:cs="Times New Roman"/>
-          <w:sz w:val="28"/>
-          <w:szCs w:val="28"/>
-        </w:rPr>
-        <w:t xml:space="preserve"> 10 или выше, установленное приложение </w:t>
-      </w:r>
-      <w:proofErr w:type="spellStart"/>
-      <w:r>
-        <w:rPr>
-          <w:rFonts w:ascii="Times New Roman" w:hAnsi="Times New Roman" w:cs="Times New Roman"/>
-          <w:sz w:val="28"/>
-          <w:szCs w:val="28"/>
-        </w:rPr>
-        <w:t>Visual</w:t>
-      </w:r>
-      <w:proofErr w:type="spellEnd"/>
-      <w:r>
-        <w:rPr>
-          <w:rFonts w:ascii="Times New Roman" w:hAnsi="Times New Roman" w:cs="Times New Roman"/>
-          <w:sz w:val="28"/>
-          <w:szCs w:val="28"/>
-        </w:rPr>
-        <w:t xml:space="preserve"> </w:t>
-      </w:r>
-      <w:proofErr w:type="spellStart"/>
-      <w:r>
-        <w:rPr>
-          <w:rFonts w:ascii="Times New Roman" w:hAnsi="Times New Roman" w:cs="Times New Roman"/>
-          <w:sz w:val="28"/>
-          <w:szCs w:val="28"/>
-        </w:rPr>
-        <w:t>Studio</w:t>
-      </w:r>
-      <w:proofErr w:type="spellEnd"/>
-      <w:r>
-        <w:rPr>
-          <w:rFonts w:ascii="Times New Roman" w:hAnsi="Times New Roman" w:cs="Times New Roman"/>
-          <w:sz w:val="28"/>
-          <w:szCs w:val="28"/>
-        </w:rPr>
-        <w:t xml:space="preserve"> (для разработки и отладки программы), SQL </w:t>
-      </w:r>
-      <w:proofErr w:type="spellStart"/>
-      <w:r>
-        <w:rPr>
-          <w:rFonts w:ascii="Times New Roman" w:hAnsi="Times New Roman" w:cs="Times New Roman"/>
-          <w:sz w:val="28"/>
-          <w:szCs w:val="28"/>
-        </w:rPr>
-        <w:t>Server</w:t>
-      </w:r>
-      <w:proofErr w:type="spellEnd"/>
-      <w:r>
-        <w:rPr>
-          <w:rFonts w:ascii="Times New Roman" w:hAnsi="Times New Roman" w:cs="Times New Roman"/>
-          <w:sz w:val="28"/>
-          <w:szCs w:val="28"/>
-        </w:rPr>
-        <w:t xml:space="preserve"> или аналогичная СУБД для хранения данных, а также компоненты для работы с PDF (например, библиотека для генерации PDF-файлов).</w:t>
+        <w:t>Операционная система Windows 10 или выше, установленное приложение Visual Studio (для разработки и отладки программы), SQL Server или аналогичная СУБД для хранения данных, а также компоненты для работы с PDF (например, библиотека для генерации PDF-файлов).</w:t>
       </w:r>
     </w:p>
     <w:p>
@@ -2930,16 +2822,10 @@
         <w:jc w:val="center"/>
       </w:pPr>
       <w:r>
-        <w:rPr>
-          <w:rFonts w:ascii="Times New Roman" w:hAnsi="Times New Roman" w:cs="Times New Roman"/>
-          <w:noProof/>
-          <w:sz w:val="28"/>
-          <w:szCs w:val="28"/>
-        </w:rPr>
         <w:drawing>
-          <wp:inline distT="0" distB="0" distL="0" distR="0" wp14:anchorId="69FCA99E" wp14:editId="1D03F648">
-            <wp:extent cx="4734586" cy="4163006"/>
-            <wp:effectExtent l="0" t="0" r="8890" b="9525"/>
+          <wp:inline distT="0" distB="0" distL="0" distR="0" wp14:anchorId="071CCCA8" wp14:editId="76E3F383">
+            <wp:extent cx="4744112" cy="4182059"/>
+            <wp:effectExtent l="0" t="0" r="0" b="9525"/>
             <wp:docPr id="1" name="Рисунок 1"/>
             <wp:cNvGraphicFramePr>
               <a:graphicFrameLocks xmlns:a="http://schemas.openxmlformats.org/drawingml/2006/main" noChangeAspect="1"/>
@@ -2960,7 +2846,7 @@
                   <pic:spPr>
                     <a:xfrm>
                       <a:off x="0" y="0"/>
-                      <a:ext cx="4734586" cy="4163006"/>
+                      <a:ext cx="4744112" cy="4182059"/>
                     </a:xfrm>
                     <a:prstGeom prst="rect">
                       <a:avLst/>
@@ -3075,16 +2961,14 @@
       <w:r>
         <w:rPr>
           <w:rFonts w:ascii="Times New Roman" w:hAnsi="Times New Roman" w:cs="Times New Roman"/>
-          <w:noProof/>
-          <w:color w:val="auto"/>
-          <w:sz w:val="24"/>
-          <w:szCs w:val="24"/>
+          <w:sz w:val="28"/>
+          <w:szCs w:val="28"/>
         </w:rPr>
         <w:drawing>
-          <wp:inline distT="0" distB="0" distL="0" distR="0" wp14:anchorId="359058FD" wp14:editId="7DB2B65A">
-            <wp:extent cx="4772691" cy="4191585"/>
+          <wp:inline distT="0" distB="0" distL="0" distR="0" wp14:anchorId="7D1397EB" wp14:editId="73B8132C">
+            <wp:extent cx="4791744" cy="4153480"/>
             <wp:effectExtent l="0" t="0" r="8890" b="0"/>
-            <wp:docPr id="10" name="Рисунок 10"/>
+            <wp:docPr id="2" name="Рисунок 2"/>
             <wp:cNvGraphicFramePr>
               <a:graphicFrameLocks xmlns:a="http://schemas.openxmlformats.org/drawingml/2006/main" noChangeAspect="1"/>
             </wp:cNvGraphicFramePr>
@@ -3104,7 +2988,7 @@
                   <pic:spPr>
                     <a:xfrm>
                       <a:off x="0" y="0"/>
-                      <a:ext cx="4772691" cy="4191585"/>
+                      <a:ext cx="4791744" cy="4153480"/>
                     </a:xfrm>
                     <a:prstGeom prst="rect">
                       <a:avLst/>
@@ -3290,6 +3174,7 @@
           <w:iCs/>
           <w:sz w:val="24"/>
           <w:szCs w:val="24"/>
+          <w:lang w:val="en-US"/>
         </w:rPr>
       </w:pPr>
       <w:r>
@@ -3297,16 +3182,15 @@
           <w:rFonts w:ascii="Times New Roman" w:hAnsi="Times New Roman" w:cs="Times New Roman"/>
           <w:i/>
           <w:iCs/>
-          <w:noProof/>
           <w:sz w:val="24"/>
           <w:szCs w:val="24"/>
         </w:rPr>
         <w:lastRenderedPageBreak/>
         <w:drawing>
-          <wp:inline distT="0" distB="0" distL="0" distR="0" wp14:anchorId="22F06EC1" wp14:editId="7CD5B129">
-            <wp:extent cx="4772691" cy="5115639"/>
-            <wp:effectExtent l="0" t="0" r="8890" b="8890"/>
-            <wp:docPr id="12" name="Рисунок 12"/>
+          <wp:inline distT="0" distB="0" distL="0" distR="0" wp14:anchorId="58360344" wp14:editId="2B2821B2">
+            <wp:extent cx="5144218" cy="4906060"/>
+            <wp:effectExtent l="0" t="0" r="0" b="8890"/>
+            <wp:docPr id="3" name="Рисунок 3"/>
             <wp:cNvGraphicFramePr>
               <a:graphicFrameLocks xmlns:a="http://schemas.openxmlformats.org/drawingml/2006/main" noChangeAspect="1"/>
             </wp:cNvGraphicFramePr>
@@ -3326,7 +3210,7 @@
                   <pic:spPr>
                     <a:xfrm>
                       <a:off x="0" y="0"/>
-                      <a:ext cx="4772691" cy="5115639"/>
+                      <a:ext cx="5144218" cy="4906060"/>
                     </a:xfrm>
                     <a:prstGeom prst="rect">
                       <a:avLst/>
@@ -3435,7 +3319,41 @@
           <w:sz w:val="28"/>
           <w:szCs w:val="28"/>
         </w:rPr>
-        <w:t>Далее на главном окне с товарами нужно нажать кнопку «Войти в систему». Откроется окно авторизации, в которую, для дальнейшей работы, необходимо ввести логин и пароль пользователя с ролью «Клиент», поэтому пользователь введет Логин: client, Пароль: client как на рисунке 4 (</w:t>
+        <w:t xml:space="preserve">Далее на главном окне с товарами нужно нажать кнопку «Войти в систему». Откроется окно авторизации, в которую, для дальнейшей работы, необходимо ввести логин и пароль пользователя с ролью «Клиент», поэтому пользователь введет Логин: </w:t>
+      </w:r>
+      <w:r>
+        <w:rPr>
+          <w:rFonts w:ascii="Times New Roman" w:hAnsi="Times New Roman" w:cs="Times New Roman"/>
+          <w:sz w:val="28"/>
+          <w:szCs w:val="28"/>
+          <w:lang w:val="en-US"/>
+        </w:rPr>
+        <w:t>anna</w:t>
+      </w:r>
+      <w:r>
+        <w:rPr>
+          <w:rFonts w:ascii="Times New Roman" w:hAnsi="Times New Roman" w:cs="Times New Roman"/>
+          <w:sz w:val="28"/>
+          <w:szCs w:val="28"/>
+        </w:rPr>
+        <w:t xml:space="preserve">, Пароль: </w:t>
+      </w:r>
+      <w:r>
+        <w:rPr>
+          <w:rFonts w:ascii="Times New Roman" w:hAnsi="Times New Roman" w:cs="Times New Roman"/>
+          <w:sz w:val="28"/>
+          <w:szCs w:val="28"/>
+          <w:lang w:val="en-US"/>
+        </w:rPr>
+        <w:t>anna</w:t>
+      </w:r>
+      <w:r>
+        <w:rPr>
+          <w:rFonts w:ascii="Times New Roman" w:hAnsi="Times New Roman" w:cs="Times New Roman"/>
+          <w:sz w:val="28"/>
+          <w:szCs w:val="28"/>
+        </w:rPr>
+        <w:t xml:space="preserve"> как на рисунке 4 (</w:t>
       </w:r>
       <w:r>
         <w:rPr>
@@ -3508,16 +3426,15 @@
       <w:r>
         <w:rPr>
           <w:rFonts w:ascii="Times New Roman" w:hAnsi="Times New Roman" w:cs="Times New Roman"/>
-          <w:noProof/>
           <w:color w:val="auto"/>
           <w:sz w:val="24"/>
           <w:szCs w:val="24"/>
         </w:rPr>
         <w:drawing>
-          <wp:inline distT="0" distB="0" distL="0" distR="0" wp14:anchorId="5813A9DD" wp14:editId="05685EDA">
-            <wp:extent cx="2286319" cy="1314633"/>
+          <wp:inline distT="0" distB="0" distL="0" distR="0" wp14:anchorId="67A4DD47" wp14:editId="3AC9D88A">
+            <wp:extent cx="2305372" cy="1343212"/>
             <wp:effectExtent l="0" t="0" r="0" b="0"/>
-            <wp:docPr id="13" name="Рисунок 13"/>
+            <wp:docPr id="4" name="Рисунок 4"/>
             <wp:cNvGraphicFramePr>
               <a:graphicFrameLocks xmlns:a="http://schemas.openxmlformats.org/drawingml/2006/main" noChangeAspect="1"/>
             </wp:cNvGraphicFramePr>
@@ -3537,7 +3454,7 @@
                   <pic:spPr>
                     <a:xfrm>
                       <a:off x="0" y="0"/>
-                      <a:ext cx="2286319" cy="1314633"/>
+                      <a:ext cx="2305372" cy="1343212"/>
                     </a:xfrm>
                     <a:prstGeom prst="rect">
                       <a:avLst/>
@@ -3647,7 +3564,39 @@
           <w:szCs w:val="28"/>
         </w:rPr>
         <w:lastRenderedPageBreak/>
-        <w:t>Вновь откроется главное окно с товарами теперь пользователь может добавить товары в корзину: нажав правой кнопкой мыши по полю с товаром, или нажав на кнопку «Добавить в корзину» в окне с детальной информацией. Для дальнейшей работы добавим книгу «Алиса в стране чудес» и «Новый год на носу». После нажатия на кнопку появиться кнопка «Корзина» как на рисунке 5 (</w:t>
+        <w:t>Вновь откроется главное окно с товарами теперь пользователь может добавить товары в корзину: нажав правой кнопкой мыши по полю с товаром, или нажав на кнопку «Добавить в корзину» в окне с детальной информацией. Для дальнейшей работы добавим книгу «</w:t>
+      </w:r>
+      <w:r>
+        <w:rPr>
+          <w:rFonts w:ascii="Times New Roman" w:hAnsi="Times New Roman" w:cs="Times New Roman"/>
+          <w:sz w:val="28"/>
+          <w:szCs w:val="28"/>
+        </w:rPr>
+        <w:t>Незнайка</w:t>
+      </w:r>
+      <w:r>
+        <w:rPr>
+          <w:rFonts w:ascii="Times New Roman" w:hAnsi="Times New Roman" w:cs="Times New Roman"/>
+          <w:sz w:val="28"/>
+          <w:szCs w:val="28"/>
+        </w:rPr>
+        <w:t>» и «</w:t>
+      </w:r>
+      <w:r>
+        <w:rPr>
+          <w:rFonts w:ascii="Times New Roman" w:hAnsi="Times New Roman" w:cs="Times New Roman"/>
+          <w:sz w:val="28"/>
+          <w:szCs w:val="28"/>
+        </w:rPr>
+        <w:t>Три поросёнка</w:t>
+      </w:r>
+      <w:r>
+        <w:rPr>
+          <w:rFonts w:ascii="Times New Roman" w:hAnsi="Times New Roman" w:cs="Times New Roman"/>
+          <w:sz w:val="28"/>
+          <w:szCs w:val="28"/>
+        </w:rPr>
+        <w:t>». После нажатия на кнопку появиться кнопка «Корзина» как на рисунке 5 (</w:t>
       </w:r>
       <w:r>
         <w:rPr>
@@ -3854,18 +3803,16 @@
           <w:sz w:val="28"/>
           <w:szCs w:val="28"/>
         </w:rPr>
-        <w:t>-кодом был успешно создан!», найти его можно по пути C:\Users\usersql\Desktop\Задание УП02 С#\</w:t>
-      </w:r>
-      <w:proofErr w:type="spellStart"/>
-      <w:r>
-        <w:rPr>
-          <w:rFonts w:ascii="Times New Roman" w:hAnsi="Times New Roman" w:cs="Times New Roman"/>
-          <w:sz w:val="28"/>
-          <w:szCs w:val="28"/>
-        </w:rPr>
-        <w:t>KnigKing</w:t>
-      </w:r>
-      <w:proofErr w:type="spellEnd"/>
+        <w:t xml:space="preserve">-кодом был успешно создан!», найти его можно по пути </w:t>
+      </w:r>
+      <w:r>
+        <w:rPr>
+          <w:rFonts w:ascii="Times New Roman" w:hAnsi="Times New Roman" w:cs="Times New Roman"/>
+          <w:sz w:val="28"/>
+          <w:szCs w:val="28"/>
+        </w:rPr>
+        <w:t>C:\Users\Руслан\source\repos\Klub\bin\Debug</w:t>
+      </w:r>
       <w:r>
         <w:rPr>
           <w:rFonts w:ascii="Times New Roman" w:hAnsi="Times New Roman" w:cs="Times New Roman"/>
@@ -3874,52 +3821,29 @@
         </w:rPr>
         <w:t>\</w:t>
       </w:r>
-      <w:proofErr w:type="spellStart"/>
-      <w:r>
-        <w:rPr>
-          <w:rFonts w:ascii="Times New Roman" w:hAnsi="Times New Roman" w:cs="Times New Roman"/>
-          <w:sz w:val="28"/>
-          <w:szCs w:val="28"/>
-        </w:rPr>
-        <w:t>bin</w:t>
-      </w:r>
-      <w:proofErr w:type="spellEnd"/>
-      <w:r>
-        <w:rPr>
-          <w:rFonts w:ascii="Times New Roman" w:hAnsi="Times New Roman" w:cs="Times New Roman"/>
-          <w:sz w:val="28"/>
-          <w:szCs w:val="28"/>
-        </w:rPr>
-        <w:t>\</w:t>
-      </w:r>
-      <w:proofErr w:type="spellStart"/>
-      <w:r>
-        <w:rPr>
-          <w:rFonts w:ascii="Times New Roman" w:hAnsi="Times New Roman" w:cs="Times New Roman"/>
-          <w:sz w:val="28"/>
-          <w:szCs w:val="28"/>
-        </w:rPr>
-        <w:t>Debug</w:t>
-      </w:r>
-      <w:proofErr w:type="spellEnd"/>
-      <w:r>
-        <w:rPr>
-          <w:rFonts w:ascii="Times New Roman" w:hAnsi="Times New Roman" w:cs="Times New Roman"/>
-          <w:sz w:val="28"/>
-          <w:szCs w:val="28"/>
-        </w:rPr>
-        <w:t>\</w:t>
-      </w:r>
-      <w:r>
-        <w:t xml:space="preserve"> </w:t>
-      </w:r>
-      <w:r>
-        <w:rPr>
-          <w:rFonts w:ascii="Times New Roman" w:hAnsi="Times New Roman" w:cs="Times New Roman"/>
-          <w:sz w:val="28"/>
-          <w:szCs w:val="28"/>
-        </w:rPr>
-        <w:t>Order_1.</w:t>
+      <w:r>
+        <w:rPr>
+          <w:rFonts w:ascii="Times New Roman" w:hAnsi="Times New Roman" w:cs="Times New Roman"/>
+          <w:sz w:val="28"/>
+          <w:szCs w:val="28"/>
+        </w:rPr>
+        <w:t>Order_</w:t>
+      </w:r>
+      <w:r>
+        <w:rPr>
+          <w:rFonts w:ascii="Times New Roman" w:hAnsi="Times New Roman" w:cs="Times New Roman"/>
+          <w:sz w:val="28"/>
+          <w:szCs w:val="28"/>
+        </w:rPr>
+        <w:t>8</w:t>
+      </w:r>
+      <w:r>
+        <w:rPr>
+          <w:rFonts w:ascii="Times New Roman" w:hAnsi="Times New Roman" w:cs="Times New Roman"/>
+          <w:sz w:val="28"/>
+          <w:szCs w:val="28"/>
+        </w:rPr>
+        <w:t>.</w:t>
       </w:r>
       <w:r>
         <w:rPr>
@@ -3957,15 +3881,14 @@
           <w:rFonts w:ascii="Times New Roman" w:hAnsi="Times New Roman" w:cs="Times New Roman"/>
           <w:i/>
           <w:iCs/>
-          <w:noProof/>
           <w:sz w:val="24"/>
           <w:szCs w:val="24"/>
         </w:rPr>
         <w:drawing>
-          <wp:inline distT="0" distB="0" distL="0" distR="0" wp14:anchorId="0544077F" wp14:editId="1DE03695">
-            <wp:extent cx="4744112" cy="3696216"/>
+          <wp:inline distT="0" distB="0" distL="0" distR="0" wp14:anchorId="5F7D3E28" wp14:editId="62C66ABB">
+            <wp:extent cx="4763165" cy="4210638"/>
             <wp:effectExtent l="0" t="0" r="0" b="0"/>
-            <wp:docPr id="14" name="Рисунок 14"/>
+            <wp:docPr id="5" name="Рисунок 5"/>
             <wp:cNvGraphicFramePr>
               <a:graphicFrameLocks xmlns:a="http://schemas.openxmlformats.org/drawingml/2006/main" noChangeAspect="1"/>
             </wp:cNvGraphicFramePr>
@@ -3985,7 +3908,7 @@
                   <pic:spPr>
                     <a:xfrm>
                       <a:off x="0" y="0"/>
-                      <a:ext cx="4744112" cy="3696216"/>
+                      <a:ext cx="4763165" cy="4210638"/>
                     </a:xfrm>
                     <a:prstGeom prst="rect">
                       <a:avLst/>
@@ -4090,17 +4013,16 @@
       <w:r>
         <w:rPr>
           <w:rFonts w:ascii="Times New Roman" w:hAnsi="Times New Roman" w:cs="Times New Roman"/>
-          <w:noProof/>
           <w:color w:val="auto"/>
           <w:sz w:val="24"/>
           <w:szCs w:val="24"/>
         </w:rPr>
         <w:lastRenderedPageBreak/>
         <w:drawing>
-          <wp:inline distT="0" distB="0" distL="0" distR="0" wp14:anchorId="3F6485A6" wp14:editId="0E680155">
-            <wp:extent cx="3705742" cy="4486901"/>
-            <wp:effectExtent l="0" t="0" r="9525" b="9525"/>
-            <wp:docPr id="17" name="Рисунок 17"/>
+          <wp:inline distT="0" distB="0" distL="0" distR="0" wp14:anchorId="7733F308" wp14:editId="1EFF71B8">
+            <wp:extent cx="4077269" cy="4639322"/>
+            <wp:effectExtent l="0" t="0" r="0" b="8890"/>
+            <wp:docPr id="6" name="Рисунок 6"/>
             <wp:cNvGraphicFramePr>
               <a:graphicFrameLocks xmlns:a="http://schemas.openxmlformats.org/drawingml/2006/main" noChangeAspect="1"/>
             </wp:cNvGraphicFramePr>
@@ -4120,7 +4042,7 @@
                   <pic:spPr>
                     <a:xfrm>
                       <a:off x="0" y="0"/>
-                      <a:ext cx="3705742" cy="4486901"/>
+                      <a:ext cx="4077269" cy="4639322"/>
                     </a:xfrm>
                     <a:prstGeom prst="rect">
                       <a:avLst/>
@@ -4225,16 +4147,15 @@
       <w:r>
         <w:rPr>
           <w:rFonts w:ascii="Times New Roman" w:hAnsi="Times New Roman" w:cs="Times New Roman"/>
-          <w:noProof/>
           <w:color w:val="auto"/>
           <w:sz w:val="24"/>
           <w:szCs w:val="24"/>
         </w:rPr>
         <w:drawing>
-          <wp:inline distT="0" distB="0" distL="0" distR="0" wp14:anchorId="50442DD8" wp14:editId="629F9055">
-            <wp:extent cx="3715268" cy="3200847"/>
-            <wp:effectExtent l="0" t="0" r="0" b="0"/>
-            <wp:docPr id="18" name="Рисунок 18"/>
+          <wp:inline distT="0" distB="0" distL="0" distR="0" wp14:anchorId="04A03A01" wp14:editId="11DDE327">
+            <wp:extent cx="3953427" cy="3219899"/>
+            <wp:effectExtent l="0" t="0" r="9525" b="0"/>
+            <wp:docPr id="7" name="Рисунок 7"/>
             <wp:cNvGraphicFramePr>
               <a:graphicFrameLocks xmlns:a="http://schemas.openxmlformats.org/drawingml/2006/main" noChangeAspect="1"/>
             </wp:cNvGraphicFramePr>
@@ -4254,7 +4175,7 @@
                   <pic:spPr>
                     <a:xfrm>
                       <a:off x="0" y="0"/>
-                      <a:ext cx="3715268" cy="3200847"/>
+                      <a:ext cx="3953427" cy="3219899"/>
                     </a:xfrm>
                     <a:prstGeom prst="rect">
                       <a:avLst/>
@@ -4362,6 +4283,7 @@
           <w:sz w:val="28"/>
           <w:szCs w:val="28"/>
         </w:rPr>
+        <w:lastRenderedPageBreak/>
         <w:t>Пользователь должен вернуться на главную страницу нажимая одноименную кнопку</w:t>
       </w:r>
       <w:r>
@@ -4370,16 +4292,7 @@
           <w:sz w:val="28"/>
           <w:szCs w:val="28"/>
         </w:rPr>
-        <w:t xml:space="preserve">, и вновь зайти в систему, только на этот раз за </w:t>
-      </w:r>
-      <w:r>
-        <w:rPr>
-          <w:rFonts w:ascii="Times New Roman" w:hAnsi="Times New Roman" w:cs="Times New Roman"/>
-          <w:sz w:val="28"/>
-          <w:szCs w:val="28"/>
-        </w:rPr>
-        <w:lastRenderedPageBreak/>
-        <w:t xml:space="preserve">менеджера, введя </w:t>
+        <w:t xml:space="preserve">, и вновь зайти в систему, только на этот раз за менеджера, введя </w:t>
       </w:r>
       <w:r>
         <w:rPr>
@@ -4389,14 +4302,17 @@
         </w:rPr>
         <w:t xml:space="preserve">Логин: </w:t>
       </w:r>
-      <w:r>
-        <w:rPr>
-          <w:rFonts w:ascii="Times New Roman" w:hAnsi="Times New Roman" w:cs="Times New Roman"/>
-          <w:sz w:val="28"/>
-          <w:szCs w:val="28"/>
-        </w:rPr>
-        <w:t>manager</w:t>
-      </w:r>
+      <w:proofErr w:type="spellStart"/>
+      <w:r>
+        <w:rPr>
+          <w:rFonts w:ascii="Times New Roman" w:hAnsi="Times New Roman" w:cs="Times New Roman"/>
+          <w:sz w:val="28"/>
+          <w:szCs w:val="28"/>
+          <w:lang w:val="en-US"/>
+        </w:rPr>
+        <w:t>kefi</w:t>
+      </w:r>
+      <w:proofErr w:type="spellEnd"/>
       <w:r>
         <w:rPr>
           <w:rFonts w:ascii="Times New Roman" w:hAnsi="Times New Roman" w:cs="Times New Roman"/>
@@ -4405,14 +4321,17 @@
         </w:rPr>
         <w:t xml:space="preserve">, Пароль: </w:t>
       </w:r>
-      <w:r>
-        <w:rPr>
-          <w:rFonts w:ascii="Times New Roman" w:hAnsi="Times New Roman" w:cs="Times New Roman"/>
-          <w:sz w:val="28"/>
-          <w:szCs w:val="28"/>
-        </w:rPr>
-        <w:t>manager</w:t>
-      </w:r>
+      <w:proofErr w:type="spellStart"/>
+      <w:r>
+        <w:rPr>
+          <w:rFonts w:ascii="Times New Roman" w:hAnsi="Times New Roman" w:cs="Times New Roman"/>
+          <w:sz w:val="28"/>
+          <w:szCs w:val="28"/>
+          <w:lang w:val="en-US"/>
+        </w:rPr>
+        <w:t>kefi</w:t>
+      </w:r>
+      <w:proofErr w:type="spellEnd"/>
       <w:r>
         <w:rPr>
           <w:rFonts w:ascii="Times New Roman" w:hAnsi="Times New Roman" w:cs="Times New Roman"/>
@@ -4808,6 +4727,7 @@
         </w:rPr>
         <w:t xml:space="preserve">Логин: </w:t>
       </w:r>
+      <w:proofErr w:type="spellStart"/>
       <w:r>
         <w:rPr>
           <w:rFonts w:ascii="Times New Roman" w:hAnsi="Times New Roman" w:cs="Times New Roman"/>
@@ -4815,8 +4735,9 @@
           <w:szCs w:val="28"/>
           <w:lang w:val="en-US"/>
         </w:rPr>
-        <w:t>admin</w:t>
-      </w:r>
+        <w:t>kartonnka</w:t>
+      </w:r>
+      <w:proofErr w:type="spellEnd"/>
       <w:r>
         <w:rPr>
           <w:rFonts w:ascii="Times New Roman" w:hAnsi="Times New Roman" w:cs="Times New Roman"/>
@@ -4825,6 +4746,7 @@
         </w:rPr>
         <w:t xml:space="preserve">, Пароль: </w:t>
       </w:r>
+      <w:proofErr w:type="spellStart"/>
       <w:r>
         <w:rPr>
           <w:rFonts w:ascii="Times New Roman" w:hAnsi="Times New Roman" w:cs="Times New Roman"/>
@@ -4832,8 +4754,9 @@
           <w:szCs w:val="28"/>
           <w:lang w:val="en-US"/>
         </w:rPr>
-        <w:t>admin</w:t>
-      </w:r>
+        <w:t>kartonnka</w:t>
+      </w:r>
+      <w:proofErr w:type="spellEnd"/>
       <w:r>
         <w:rPr>
           <w:rFonts w:ascii="Times New Roman" w:hAnsi="Times New Roman" w:cs="Times New Roman"/>
@@ -4857,17 +4780,16 @@
       <w:r>
         <w:rPr>
           <w:rFonts w:ascii="Times New Roman" w:hAnsi="Times New Roman" w:cs="Times New Roman"/>
-          <w:noProof/>
           <w:color w:val="auto"/>
           <w:sz w:val="24"/>
           <w:szCs w:val="24"/>
         </w:rPr>
         <w:lastRenderedPageBreak/>
         <w:drawing>
-          <wp:inline distT="0" distB="0" distL="0" distR="0" wp14:anchorId="70B3BF71" wp14:editId="3AC45626">
-            <wp:extent cx="2667372" cy="2438740"/>
-            <wp:effectExtent l="0" t="0" r="0" b="0"/>
-            <wp:docPr id="20" name="Рисунок 20"/>
+          <wp:inline distT="0" distB="0" distL="0" distR="0" wp14:anchorId="2460D94D" wp14:editId="327D1C31">
+            <wp:extent cx="1991003" cy="2295845"/>
+            <wp:effectExtent l="0" t="0" r="9525" b="0"/>
+            <wp:docPr id="8" name="Рисунок 8"/>
             <wp:cNvGraphicFramePr>
               <a:graphicFrameLocks xmlns:a="http://schemas.openxmlformats.org/drawingml/2006/main" noChangeAspect="1"/>
             </wp:cNvGraphicFramePr>
@@ -4887,7 +4809,7 @@
                   <pic:spPr>
                     <a:xfrm>
                       <a:off x="0" y="0"/>
-                      <a:ext cx="2667372" cy="2438740"/>
+                      <a:ext cx="1991003" cy="2295845"/>
                     </a:xfrm>
                     <a:prstGeom prst="rect">
                       <a:avLst/>
@@ -4992,16 +4914,15 @@
       <w:r>
         <w:rPr>
           <w:rFonts w:ascii="Times New Roman" w:hAnsi="Times New Roman" w:cs="Times New Roman"/>
-          <w:noProof/>
           <w:color w:val="auto"/>
           <w:sz w:val="24"/>
           <w:szCs w:val="24"/>
         </w:rPr>
         <w:drawing>
-          <wp:inline distT="0" distB="0" distL="0" distR="0" wp14:anchorId="30CAACE4" wp14:editId="08CFFB95">
-            <wp:extent cx="5972790" cy="3379411"/>
-            <wp:effectExtent l="0" t="0" r="0" b="0"/>
-            <wp:docPr id="19" name="Рисунок 19"/>
+          <wp:inline distT="0" distB="0" distL="0" distR="0" wp14:anchorId="4D60F20C" wp14:editId="1B32899B">
+            <wp:extent cx="5734850" cy="4201111"/>
+            <wp:effectExtent l="0" t="0" r="0" b="9525"/>
+            <wp:docPr id="9" name="Рисунок 9"/>
             <wp:cNvGraphicFramePr>
               <a:graphicFrameLocks xmlns:a="http://schemas.openxmlformats.org/drawingml/2006/main" noChangeAspect="1"/>
             </wp:cNvGraphicFramePr>
@@ -5021,7 +4942,7 @@
                   <pic:spPr>
                     <a:xfrm>
                       <a:off x="0" y="0"/>
-                      <a:ext cx="6008929" cy="3399858"/>
+                      <a:ext cx="5734850" cy="4201111"/>
                     </a:xfrm>
                     <a:prstGeom prst="rect">
                       <a:avLst/>
@@ -5126,17 +5047,16 @@
       <w:r>
         <w:rPr>
           <w:rFonts w:ascii="Times New Roman" w:hAnsi="Times New Roman" w:cs="Times New Roman"/>
-          <w:noProof/>
           <w:color w:val="auto"/>
           <w:sz w:val="24"/>
           <w:szCs w:val="24"/>
         </w:rPr>
         <w:lastRenderedPageBreak/>
         <w:drawing>
-          <wp:inline distT="0" distB="0" distL="0" distR="0" wp14:anchorId="114CB79D" wp14:editId="472CB13D">
-            <wp:extent cx="5249008" cy="3591426"/>
+          <wp:inline distT="0" distB="0" distL="0" distR="0" wp14:anchorId="67F1ED23" wp14:editId="4723359A">
+            <wp:extent cx="5287113" cy="3667637"/>
             <wp:effectExtent l="0" t="0" r="8890" b="9525"/>
-            <wp:docPr id="21" name="Рисунок 21"/>
+            <wp:docPr id="11" name="Рисунок 11"/>
             <wp:cNvGraphicFramePr>
               <a:graphicFrameLocks xmlns:a="http://schemas.openxmlformats.org/drawingml/2006/main" noChangeAspect="1"/>
             </wp:cNvGraphicFramePr>
@@ -5156,7 +5076,7 @@
                   <pic:spPr>
                     <a:xfrm>
                       <a:off x="0" y="0"/>
-                      <a:ext cx="5249008" cy="3591426"/>
+                      <a:ext cx="5287113" cy="3667637"/>
                     </a:xfrm>
                     <a:prstGeom prst="rect">
                       <a:avLst/>
@@ -5261,16 +5181,15 @@
       <w:r>
         <w:rPr>
           <w:rFonts w:ascii="Times New Roman" w:hAnsi="Times New Roman" w:cs="Times New Roman"/>
-          <w:noProof/>
           <w:color w:val="auto"/>
           <w:sz w:val="24"/>
           <w:szCs w:val="24"/>
         </w:rPr>
         <w:drawing>
-          <wp:inline distT="0" distB="0" distL="0" distR="0" wp14:anchorId="2DD6DE28" wp14:editId="27157B27">
-            <wp:extent cx="2638793" cy="1476581"/>
-            <wp:effectExtent l="0" t="0" r="9525" b="9525"/>
-            <wp:docPr id="23" name="Рисунок 23"/>
+          <wp:inline distT="0" distB="0" distL="0" distR="0" wp14:anchorId="25412E6A" wp14:editId="509E4E02">
+            <wp:extent cx="2467319" cy="1390844"/>
+            <wp:effectExtent l="0" t="0" r="9525" b="0"/>
+            <wp:docPr id="15" name="Рисунок 15"/>
             <wp:cNvGraphicFramePr>
               <a:graphicFrameLocks xmlns:a="http://schemas.openxmlformats.org/drawingml/2006/main" noChangeAspect="1"/>
             </wp:cNvGraphicFramePr>
@@ -5290,7 +5209,7 @@
                   <pic:spPr>
                     <a:xfrm>
                       <a:off x="0" y="0"/>
-                      <a:ext cx="2638793" cy="1476581"/>
+                      <a:ext cx="2467319" cy="1390844"/>
                     </a:xfrm>
                     <a:prstGeom prst="rect">
                       <a:avLst/>
@@ -5395,17 +5314,16 @@
       <w:r>
         <w:rPr>
           <w:rFonts w:ascii="Times New Roman" w:hAnsi="Times New Roman" w:cs="Times New Roman"/>
-          <w:noProof/>
           <w:color w:val="auto"/>
           <w:sz w:val="24"/>
           <w:szCs w:val="24"/>
         </w:rPr>
         <w:lastRenderedPageBreak/>
         <w:drawing>
-          <wp:inline distT="0" distB="0" distL="0" distR="0" wp14:anchorId="21BBAE67" wp14:editId="381E5A65">
-            <wp:extent cx="4734586" cy="3258005"/>
+          <wp:inline distT="0" distB="0" distL="0" distR="0" wp14:anchorId="1C75AF1A" wp14:editId="69CB4C10">
+            <wp:extent cx="4791744" cy="3315163"/>
             <wp:effectExtent l="0" t="0" r="8890" b="0"/>
-            <wp:docPr id="25" name="Рисунок 25"/>
+            <wp:docPr id="22" name="Рисунок 22"/>
             <wp:cNvGraphicFramePr>
               <a:graphicFrameLocks xmlns:a="http://schemas.openxmlformats.org/drawingml/2006/main" noChangeAspect="1"/>
             </wp:cNvGraphicFramePr>
@@ -5425,7 +5343,7 @@
                   <pic:spPr>
                     <a:xfrm>
                       <a:off x="0" y="0"/>
-                      <a:ext cx="4734586" cy="3258005"/>
+                      <a:ext cx="4791744" cy="3315163"/>
                     </a:xfrm>
                     <a:prstGeom prst="rect">
                       <a:avLst/>
@@ -5628,7 +5546,62 @@
           <w:sz w:val="28"/>
           <w:szCs w:val="28"/>
         </w:rPr>
-        <w:t xml:space="preserve"> ()</w:t>
+        <w:t xml:space="preserve"> (</w:t>
+      </w:r>
+      <w:r>
+        <w:rPr>
+          <w:rFonts w:ascii="Times New Roman" w:hAnsi="Times New Roman" w:cs="Times New Roman"/>
+          <w:sz w:val="28"/>
+          <w:szCs w:val="28"/>
+        </w:rPr>
+        <w:fldChar w:fldCharType="begin"/>
+      </w:r>
+      <w:r>
+        <w:rPr>
+          <w:rFonts w:ascii="Times New Roman" w:hAnsi="Times New Roman" w:cs="Times New Roman"/>
+          <w:sz w:val="28"/>
+          <w:szCs w:val="28"/>
+        </w:rPr>
+        <w:instrText xml:space="preserve"> REF _Ref184907021 \h </w:instrText>
+      </w:r>
+      <w:r>
+        <w:rPr>
+          <w:rFonts w:ascii="Times New Roman" w:hAnsi="Times New Roman" w:cs="Times New Roman"/>
+          <w:sz w:val="28"/>
+          <w:szCs w:val="28"/>
+        </w:rPr>
+      </w:r>
+      <w:r>
+        <w:rPr>
+          <w:rFonts w:ascii="Times New Roman" w:hAnsi="Times New Roman" w:cs="Times New Roman"/>
+          <w:sz w:val="28"/>
+          <w:szCs w:val="28"/>
+        </w:rPr>
+        <w:fldChar w:fldCharType="separate"/>
+      </w:r>
+      <w:r>
+        <w:rPr>
+          <w:rFonts w:ascii="Times New Roman" w:hAnsi="Times New Roman" w:cs="Times New Roman"/>
+          <w:sz w:val="24"/>
+          <w:szCs w:val="24"/>
+        </w:rPr>
+        <w:t>Рисунок 13</w:t>
+      </w:r>
+      <w:r>
+        <w:rPr>
+          <w:rFonts w:ascii="Times New Roman" w:hAnsi="Times New Roman" w:cs="Times New Roman"/>
+          <w:sz w:val="28"/>
+          <w:szCs w:val="28"/>
+        </w:rPr>
+        <w:fldChar w:fldCharType="end"/>
+      </w:r>
+      <w:r>
+        <w:rPr>
+          <w:rFonts w:ascii="Times New Roman" w:hAnsi="Times New Roman" w:cs="Times New Roman"/>
+          <w:sz w:val="28"/>
+          <w:szCs w:val="28"/>
+        </w:rPr>
+        <w:t>)</w:t>
       </w:r>
       <w:r>
         <w:rPr>
@@ -5649,230 +5622,17 @@
     </w:p>
     <w:p>
       <w:pPr>
-        <w:pStyle w:val="3"/>
-        <w:numPr>
-          <w:ilvl w:val="1"/>
-          <w:numId w:val="3"/>
-        </w:numPr>
-        <w:spacing w:line="360" w:lineRule="auto"/>
-        <w:jc w:val="both"/>
-      </w:pPr>
-      <w:bookmarkStart w:id="24" w:name="_Toc184469849"/>
-      <w:r>
-        <w:t>Выполнение функции</w:t>
-      </w:r>
-      <w:bookmarkEnd w:id="24"/>
-    </w:p>
-    <w:p>
-      <w:pPr>
+        <w:keepNext/>
         <w:spacing w:line="360" w:lineRule="auto"/>
         <w:ind w:firstLine="709"/>
-        <w:jc w:val="both"/>
-        <w:rPr>
-          <w:rFonts w:ascii="Times New Roman" w:hAnsi="Times New Roman" w:cs="Times New Roman"/>
-          <w:sz w:val="28"/>
-          <w:szCs w:val="28"/>
-        </w:rPr>
-      </w:pPr>
-      <w:r>
-        <w:rPr>
-          <w:rFonts w:ascii="Times New Roman" w:hAnsi="Times New Roman" w:cs="Times New Roman"/>
-          <w:sz w:val="28"/>
-          <w:szCs w:val="28"/>
-        </w:rPr>
-        <w:t>Функции программы выполняются через интерфейс, который взаимодействует с базой данных, обрабатывая запросы пользователя и предоставляя соответствующую информацию.</w:t>
-      </w:r>
-    </w:p>
-    <w:p>
-      <w:pPr>
-        <w:pStyle w:val="3"/>
-        <w:numPr>
-          <w:ilvl w:val="1"/>
-          <w:numId w:val="3"/>
-        </w:numPr>
-        <w:spacing w:line="360" w:lineRule="auto"/>
-        <w:jc w:val="both"/>
-      </w:pPr>
-      <w:bookmarkStart w:id="25" w:name="_Toc184469850"/>
-      <w:r>
-        <w:t>Завершение работы программы</w:t>
-      </w:r>
-      <w:bookmarkEnd w:id="25"/>
-    </w:p>
-    <w:p>
-      <w:pPr>
-        <w:spacing w:after="0" w:line="360" w:lineRule="auto"/>
-        <w:ind w:firstLine="709"/>
-        <w:jc w:val="both"/>
-        <w:rPr>
-          <w:rFonts w:ascii="Times New Roman" w:hAnsi="Times New Roman" w:cs="Times New Roman"/>
-          <w:sz w:val="28"/>
-          <w:szCs w:val="28"/>
-        </w:rPr>
-      </w:pPr>
-      <w:r>
-        <w:rPr>
-          <w:rFonts w:ascii="Times New Roman" w:hAnsi="Times New Roman" w:cs="Times New Roman"/>
-          <w:sz w:val="28"/>
-          <w:szCs w:val="28"/>
-        </w:rPr>
-        <w:t>Завершение работы программы осуществляется путем закрытия окна программы.</w:t>
-      </w:r>
-    </w:p>
-    <w:p>
-      <w:pPr>
-        <w:tabs>
-          <w:tab w:val="left" w:pos="5760"/>
-        </w:tabs>
-        <w:spacing w:after="0" w:line="360" w:lineRule="auto"/>
-        <w:jc w:val="both"/>
-        <w:rPr>
-          <w:rFonts w:ascii="Times New Roman" w:hAnsi="Times New Roman" w:cs="Times New Roman"/>
-          <w:sz w:val="28"/>
-          <w:szCs w:val="28"/>
-        </w:rPr>
-      </w:pPr>
-    </w:p>
-    <w:p>
-      <w:pPr>
-        <w:pStyle w:val="a8"/>
-        <w:numPr>
-          <w:ilvl w:val="0"/>
-          <w:numId w:val="3"/>
-        </w:numPr>
-        <w:spacing w:after="0" w:line="360" w:lineRule="auto"/>
-        <w:jc w:val="both"/>
-        <w:rPr>
-          <w:rStyle w:val="20"/>
-          <w:rFonts w:ascii="Times New Roman" w:hAnsi="Times New Roman" w:cs="Times New Roman"/>
-          <w:color w:val="auto"/>
-          <w:sz w:val="28"/>
-          <w:szCs w:val="28"/>
-        </w:rPr>
-      </w:pPr>
-      <w:bookmarkStart w:id="26" w:name="_Toc184469851"/>
-      <w:r>
-        <w:rPr>
-          <w:rStyle w:val="20"/>
-          <w:rFonts w:ascii="Times New Roman" w:hAnsi="Times New Roman" w:cs="Times New Roman"/>
-          <w:b/>
-          <w:color w:val="auto"/>
-          <w:sz w:val="28"/>
-          <w:szCs w:val="28"/>
-        </w:rPr>
-        <w:t>Сообщения</w:t>
-      </w:r>
-      <w:r>
-        <w:rPr>
-          <w:rStyle w:val="20"/>
-          <w:rFonts w:ascii="Times New Roman" w:hAnsi="Times New Roman" w:cs="Times New Roman"/>
-          <w:color w:val="auto"/>
-          <w:sz w:val="28"/>
-          <w:szCs w:val="28"/>
-        </w:rPr>
-        <w:t xml:space="preserve"> </w:t>
-      </w:r>
-      <w:r>
-        <w:rPr>
-          <w:rStyle w:val="20"/>
-          <w:rFonts w:ascii="Times New Roman" w:hAnsi="Times New Roman" w:cs="Times New Roman"/>
-          <w:b/>
-          <w:color w:val="auto"/>
-          <w:sz w:val="28"/>
-          <w:szCs w:val="28"/>
-        </w:rPr>
-        <w:t>оператору</w:t>
-      </w:r>
-      <w:r>
-        <w:rPr>
-          <w:rStyle w:val="20"/>
-          <w:rFonts w:ascii="Times New Roman" w:hAnsi="Times New Roman" w:cs="Times New Roman"/>
-          <w:color w:val="auto"/>
-          <w:sz w:val="28"/>
-          <w:szCs w:val="28"/>
-        </w:rPr>
-        <w:t>:</w:t>
-      </w:r>
-      <w:bookmarkEnd w:id="26"/>
-    </w:p>
-    <w:p>
-      <w:pPr>
-        <w:tabs>
-          <w:tab w:val="left" w:pos="5760"/>
-        </w:tabs>
-        <w:spacing w:after="0" w:line="360" w:lineRule="auto"/>
-        <w:jc w:val="both"/>
-        <w:rPr>
-          <w:rFonts w:ascii="Times New Roman" w:hAnsi="Times New Roman" w:cs="Times New Roman"/>
-          <w:sz w:val="28"/>
-          <w:szCs w:val="28"/>
-        </w:rPr>
-      </w:pPr>
-    </w:p>
-    <w:p>
-      <w:pPr>
-        <w:pStyle w:val="a8"/>
-        <w:numPr>
-          <w:ilvl w:val="1"/>
-          <w:numId w:val="3"/>
-        </w:numPr>
-        <w:tabs>
-          <w:tab w:val="left" w:pos="1418"/>
-        </w:tabs>
-        <w:spacing w:after="0" w:line="360" w:lineRule="auto"/>
-        <w:ind w:left="0" w:firstLine="709"/>
-        <w:jc w:val="both"/>
-        <w:rPr>
-          <w:rFonts w:ascii="Times New Roman" w:hAnsi="Times New Roman" w:cs="Times New Roman"/>
-          <w:sz w:val="28"/>
-          <w:szCs w:val="28"/>
-        </w:rPr>
-      </w:pPr>
-      <w:r>
-        <w:rPr>
-          <w:rFonts w:ascii="Times New Roman" w:hAnsi="Times New Roman" w:cs="Times New Roman"/>
-          <w:sz w:val="28"/>
-          <w:szCs w:val="28"/>
-        </w:rPr>
+      </w:pPr>
+      <w:r>
         <w:lastRenderedPageBreak/>
-        <w:t>При успешной поставке выводится сообщение об успешной поставке</w:t>
-      </w:r>
-    </w:p>
-    <w:p>
-      <w:pPr>
-        <w:pStyle w:val="a8"/>
-        <w:tabs>
-          <w:tab w:val="left" w:pos="5760"/>
-        </w:tabs>
-        <w:spacing w:after="0" w:line="360" w:lineRule="auto"/>
-        <w:ind w:left="1429"/>
-        <w:jc w:val="both"/>
-        <w:rPr>
-          <w:rFonts w:ascii="Times New Roman" w:hAnsi="Times New Roman" w:cs="Times New Roman"/>
-          <w:sz w:val="28"/>
-          <w:szCs w:val="28"/>
-        </w:rPr>
-      </w:pPr>
-    </w:p>
-    <w:p>
-      <w:pPr>
-        <w:keepNext/>
-        <w:tabs>
-          <w:tab w:val="left" w:pos="5760"/>
-        </w:tabs>
-        <w:spacing w:after="0" w:line="360" w:lineRule="auto"/>
-        <w:ind w:firstLine="709"/>
-        <w:jc w:val="center"/>
-      </w:pPr>
-      <w:r>
-        <w:rPr>
-          <w:noProof/>
-        </w:rPr>
         <w:drawing>
-          <wp:inline distT="0" distB="0" distL="0" distR="0" wp14:anchorId="33AA5273" wp14:editId="2829DD4C">
-            <wp:extent cx="2781688" cy="1400370"/>
+          <wp:inline distT="0" distB="0" distL="0" distR="0" wp14:anchorId="32AE25DB" wp14:editId="5DEF107C">
+            <wp:extent cx="5706271" cy="3953427"/>
             <wp:effectExtent l="0" t="0" r="0" b="9525"/>
-            <wp:docPr id="24" name="Рисунок 24"/>
+            <wp:docPr id="29" name="Рисунок 29"/>
             <wp:cNvGraphicFramePr>
               <a:graphicFrameLocks xmlns:a="http://schemas.openxmlformats.org/drawingml/2006/main" noChangeAspect="1"/>
             </wp:cNvGraphicFramePr>
@@ -5892,7 +5652,7 @@
                   <pic:spPr>
                     <a:xfrm>
                       <a:off x="0" y="0"/>
-                      <a:ext cx="2781688" cy="1400370"/>
+                      <a:ext cx="5706271" cy="3953427"/>
                     </a:xfrm>
                     <a:prstGeom prst="rect">
                       <a:avLst/>
@@ -5916,6 +5676,7 @@
           <w:szCs w:val="24"/>
         </w:rPr>
       </w:pPr>
+      <w:bookmarkStart w:id="24" w:name="_Ref184907021"/>
       <w:r>
         <w:rPr>
           <w:rFonts w:ascii="Times New Roman" w:hAnsi="Times New Roman" w:cs="Times New Roman"/>
@@ -5970,14 +5731,87 @@
         </w:rPr>
         <w:fldChar w:fldCharType="end"/>
       </w:r>
-      <w:r>
-        <w:rPr>
-          <w:rFonts w:ascii="Times New Roman" w:hAnsi="Times New Roman" w:cs="Times New Roman"/>
-          <w:color w:val="auto"/>
-          <w:sz w:val="24"/>
-          <w:szCs w:val="24"/>
-        </w:rPr>
-        <w:t>. Сообщение 1</w:t>
+      <w:bookmarkEnd w:id="24"/>
+      <w:r>
+        <w:rPr>
+          <w:rFonts w:ascii="Times New Roman" w:hAnsi="Times New Roman" w:cs="Times New Roman"/>
+          <w:color w:val="auto"/>
+          <w:sz w:val="24"/>
+          <w:szCs w:val="24"/>
+        </w:rPr>
+        <w:t>.Редактировать товары</w:t>
+      </w:r>
+    </w:p>
+    <w:p>
+      <w:pPr>
+        <w:pStyle w:val="3"/>
+        <w:numPr>
+          <w:ilvl w:val="1"/>
+          <w:numId w:val="3"/>
+        </w:numPr>
+        <w:spacing w:line="360" w:lineRule="auto"/>
+        <w:jc w:val="both"/>
+      </w:pPr>
+      <w:bookmarkStart w:id="25" w:name="_Toc184469849"/>
+      <w:r>
+        <w:t>Выполнение функции</w:t>
+      </w:r>
+      <w:bookmarkEnd w:id="25"/>
+    </w:p>
+    <w:p>
+      <w:pPr>
+        <w:spacing w:line="360" w:lineRule="auto"/>
+        <w:ind w:firstLine="709"/>
+        <w:jc w:val="both"/>
+        <w:rPr>
+          <w:rFonts w:ascii="Times New Roman" w:hAnsi="Times New Roman" w:cs="Times New Roman"/>
+          <w:sz w:val="28"/>
+          <w:szCs w:val="28"/>
+        </w:rPr>
+      </w:pPr>
+      <w:r>
+        <w:rPr>
+          <w:rFonts w:ascii="Times New Roman" w:hAnsi="Times New Roman" w:cs="Times New Roman"/>
+          <w:sz w:val="28"/>
+          <w:szCs w:val="28"/>
+        </w:rPr>
+        <w:t>Функции программы выполняются через интерфейс, который взаимодействует с базой данных, обрабатывая запросы пользователя и предоставляя соответствующую информацию.</w:t>
+      </w:r>
+    </w:p>
+    <w:p>
+      <w:pPr>
+        <w:pStyle w:val="3"/>
+        <w:numPr>
+          <w:ilvl w:val="1"/>
+          <w:numId w:val="3"/>
+        </w:numPr>
+        <w:spacing w:line="360" w:lineRule="auto"/>
+        <w:jc w:val="both"/>
+      </w:pPr>
+      <w:bookmarkStart w:id="26" w:name="_Toc184469850"/>
+      <w:r>
+        <w:t>Завершение работы программы</w:t>
+      </w:r>
+      <w:bookmarkEnd w:id="26"/>
+    </w:p>
+    <w:p>
+      <w:pPr>
+        <w:spacing w:after="0" w:line="360" w:lineRule="auto"/>
+        <w:ind w:firstLine="709"/>
+        <w:jc w:val="both"/>
+        <w:rPr>
+          <w:rFonts w:ascii="Times New Roman" w:hAnsi="Times New Roman" w:cs="Times New Roman"/>
+          <w:sz w:val="28"/>
+          <w:szCs w:val="28"/>
+        </w:rPr>
+      </w:pPr>
+      <w:r>
+        <w:rPr>
+          <w:rFonts w:ascii="Times New Roman" w:hAnsi="Times New Roman" w:cs="Times New Roman"/>
+          <w:sz w:val="28"/>
+          <w:szCs w:val="28"/>
+        </w:rPr>
+        <w:t>Завершение работы программы осуществляется путем закрытия окна программы.</w:t>
       </w:r>
     </w:p>
     <w:p>
@@ -5986,7 +5820,82 @@
           <w:tab w:val="left" w:pos="5760"/>
         </w:tabs>
         <w:spacing w:after="0" w:line="360" w:lineRule="auto"/>
-        <w:ind w:firstLine="709"/>
+        <w:jc w:val="both"/>
+        <w:rPr>
+          <w:rFonts w:ascii="Times New Roman" w:hAnsi="Times New Roman" w:cs="Times New Roman"/>
+          <w:sz w:val="28"/>
+          <w:szCs w:val="28"/>
+        </w:rPr>
+      </w:pPr>
+    </w:p>
+    <w:p>
+      <w:pPr>
+        <w:pStyle w:val="a8"/>
+        <w:numPr>
+          <w:ilvl w:val="0"/>
+          <w:numId w:val="3"/>
+        </w:numPr>
+        <w:spacing w:after="0" w:line="360" w:lineRule="auto"/>
+        <w:jc w:val="both"/>
+        <w:rPr>
+          <w:rStyle w:val="20"/>
+          <w:rFonts w:ascii="Times New Roman" w:hAnsi="Times New Roman" w:cs="Times New Roman"/>
+          <w:color w:val="auto"/>
+          <w:sz w:val="28"/>
+          <w:szCs w:val="28"/>
+        </w:rPr>
+      </w:pPr>
+      <w:bookmarkStart w:id="27" w:name="_Toc184469851"/>
+      <w:r>
+        <w:rPr>
+          <w:rStyle w:val="20"/>
+          <w:rFonts w:ascii="Times New Roman" w:hAnsi="Times New Roman" w:cs="Times New Roman"/>
+          <w:b/>
+          <w:color w:val="auto"/>
+          <w:sz w:val="28"/>
+          <w:szCs w:val="28"/>
+        </w:rPr>
+        <w:t>Сообщения</w:t>
+      </w:r>
+      <w:r>
+        <w:rPr>
+          <w:rStyle w:val="20"/>
+          <w:rFonts w:ascii="Times New Roman" w:hAnsi="Times New Roman" w:cs="Times New Roman"/>
+          <w:color w:val="auto"/>
+          <w:sz w:val="28"/>
+          <w:szCs w:val="28"/>
+        </w:rPr>
+        <w:t xml:space="preserve"> </w:t>
+      </w:r>
+      <w:r>
+        <w:rPr>
+          <w:rStyle w:val="20"/>
+          <w:rFonts w:ascii="Times New Roman" w:hAnsi="Times New Roman" w:cs="Times New Roman"/>
+          <w:b/>
+          <w:color w:val="auto"/>
+          <w:sz w:val="28"/>
+          <w:szCs w:val="28"/>
+        </w:rPr>
+        <w:t>оператору</w:t>
+      </w:r>
+      <w:r>
+        <w:rPr>
+          <w:rStyle w:val="20"/>
+          <w:rFonts w:ascii="Times New Roman" w:hAnsi="Times New Roman" w:cs="Times New Roman"/>
+          <w:color w:val="auto"/>
+          <w:sz w:val="28"/>
+          <w:szCs w:val="28"/>
+        </w:rPr>
+        <w:t>:</w:t>
+      </w:r>
+      <w:bookmarkEnd w:id="27"/>
+    </w:p>
+    <w:p>
+      <w:pPr>
+        <w:tabs>
+          <w:tab w:val="left" w:pos="5760"/>
+        </w:tabs>
+        <w:spacing w:after="0" w:line="360" w:lineRule="auto"/>
         <w:jc w:val="both"/>
         <w:rPr>
           <w:rFonts w:ascii="Times New Roman" w:hAnsi="Times New Roman" w:cs="Times New Roman"/>
@@ -6020,16 +5929,24 @@
           <w:sz w:val="28"/>
           <w:szCs w:val="28"/>
         </w:rPr>
-        <w:t xml:space="preserve"> </w:t>
-      </w:r>
-      <w:r>
-        <w:rPr>
-          <w:rFonts w:ascii="Times New Roman" w:hAnsi="Times New Roman" w:cs="Times New Roman"/>
-          <w:sz w:val="28"/>
-          <w:szCs w:val="28"/>
-        </w:rPr>
-        <w:t>При неуспешной регистрации выйдет сообщение: «неверный логин или пароль!». Для решения проблемы введите корректные логин и пароль.</w:t>
-      </w:r>
+        <w:t>При успешной поставке выводится сообщение об успешной поставке</w:t>
+      </w:r>
+    </w:p>
+    <w:p>
+      <w:pPr>
+        <w:pStyle w:val="a8"/>
+        <w:tabs>
+          <w:tab w:val="left" w:pos="5760"/>
+        </w:tabs>
+        <w:spacing w:after="0" w:line="360" w:lineRule="auto"/>
+        <w:ind w:left="1429"/>
+        <w:jc w:val="both"/>
+        <w:rPr>
+          <w:rFonts w:ascii="Times New Roman" w:hAnsi="Times New Roman" w:cs="Times New Roman"/>
+          <w:sz w:val="28"/>
+          <w:szCs w:val="28"/>
+        </w:rPr>
+      </w:pPr>
     </w:p>
     <w:p>
       <w:pPr>
@@ -6041,19 +5958,16 @@
         <w:ind w:firstLine="709"/>
         <w:jc w:val="center"/>
       </w:pPr>
-      <w:bookmarkStart w:id="27" w:name="_GoBack"/>
-      <w:r>
-        <w:rPr>
-          <w:rFonts w:ascii="Times New Roman" w:hAnsi="Times New Roman" w:cs="Times New Roman"/>
+      <w:r>
+        <w:rPr>
           <w:noProof/>
-          <w:sz w:val="28"/>
-          <w:szCs w:val="28"/>
-        </w:rPr>
+        </w:rPr>
+        <w:lastRenderedPageBreak/>
         <w:drawing>
-          <wp:inline distT="0" distB="0" distL="0" distR="0" wp14:anchorId="58349A7E" wp14:editId="7517B3AE">
-            <wp:extent cx="2333951" cy="1438476"/>
-            <wp:effectExtent l="0" t="0" r="9525" b="9525"/>
-            <wp:docPr id="26" name="Рисунок 26"/>
+          <wp:inline distT="0" distB="0" distL="0" distR="0" wp14:anchorId="33AA5273" wp14:editId="2829DD4C">
+            <wp:extent cx="2781688" cy="1400370"/>
+            <wp:effectExtent l="0" t="0" r="0" b="9525"/>
+            <wp:docPr id="24" name="Рисунок 24"/>
             <wp:cNvGraphicFramePr>
               <a:graphicFrameLocks xmlns:a="http://schemas.openxmlformats.org/drawingml/2006/main" noChangeAspect="1"/>
             </wp:cNvGraphicFramePr>
@@ -6073,7 +5987,7 @@
                   <pic:spPr>
                     <a:xfrm>
                       <a:off x="0" y="0"/>
-                      <a:ext cx="2333951" cy="1438476"/>
+                      <a:ext cx="2781688" cy="1400370"/>
                     </a:xfrm>
                     <a:prstGeom prst="rect">
                       <a:avLst/>
@@ -6085,7 +5999,6 @@
           </wp:inline>
         </w:drawing>
       </w:r>
-      <w:bookmarkEnd w:id="27"/>
     </w:p>
     <w:p>
       <w:pPr>
@@ -6137,6 +6050,7 @@
       <w:r>
         <w:rPr>
           <w:rFonts w:ascii="Times New Roman" w:hAnsi="Times New Roman" w:cs="Times New Roman"/>
+          <w:noProof/>
           <w:color w:val="auto"/>
           <w:sz w:val="24"/>
           <w:szCs w:val="24"/>
@@ -6159,8 +6073,23 @@
           <w:sz w:val="24"/>
           <w:szCs w:val="24"/>
         </w:rPr>
-        <w:t>.Сообщение 2</w:t>
-      </w:r>
+        <w:t>. Сообщение 1</w:t>
+      </w:r>
+    </w:p>
+    <w:p>
+      <w:pPr>
+        <w:tabs>
+          <w:tab w:val="left" w:pos="5760"/>
+        </w:tabs>
+        <w:spacing w:after="0" w:line="360" w:lineRule="auto"/>
+        <w:ind w:firstLine="709"/>
+        <w:jc w:val="both"/>
+        <w:rPr>
+          <w:rFonts w:ascii="Times New Roman" w:hAnsi="Times New Roman" w:cs="Times New Roman"/>
+          <w:sz w:val="28"/>
+          <w:szCs w:val="28"/>
+        </w:rPr>
+      </w:pPr>
     </w:p>
     <w:p>
       <w:pPr>
@@ -6187,7 +6116,15 @@
           <w:sz w:val="28"/>
           <w:szCs w:val="28"/>
         </w:rPr>
-        <w:t>При успешном сохранении изменений выйдет сообщение «Изменения сохранены»</w:t>
+        <w:t xml:space="preserve"> </w:t>
+      </w:r>
+      <w:r>
+        <w:rPr>
+          <w:rFonts w:ascii="Times New Roman" w:hAnsi="Times New Roman" w:cs="Times New Roman"/>
+          <w:sz w:val="28"/>
+          <w:szCs w:val="28"/>
+        </w:rPr>
+        <w:t>При неуспешной регистрации выйдет сообщение: «неверный логин или пароль!». Для решения проблемы введите корректные логин и пароль.</w:t>
       </w:r>
     </w:p>
     <w:p>
@@ -6208,10 +6145,10 @@
           <w:szCs w:val="28"/>
         </w:rPr>
         <w:drawing>
-          <wp:inline distT="0" distB="0" distL="0" distR="0" wp14:anchorId="6D843EA5" wp14:editId="056439B4">
-            <wp:extent cx="2010056" cy="1400370"/>
-            <wp:effectExtent l="0" t="0" r="9525" b="0"/>
-            <wp:docPr id="27" name="Рисунок 27"/>
+          <wp:inline distT="0" distB="0" distL="0" distR="0" wp14:anchorId="58349A7E" wp14:editId="7517B3AE">
+            <wp:extent cx="2333951" cy="1438476"/>
+            <wp:effectExtent l="0" t="0" r="9525" b="9525"/>
+            <wp:docPr id="26" name="Рисунок 26"/>
             <wp:cNvGraphicFramePr>
               <a:graphicFrameLocks xmlns:a="http://schemas.openxmlformats.org/drawingml/2006/main" noChangeAspect="1"/>
             </wp:cNvGraphicFramePr>
@@ -6231,6 +6168,164 @@
                   <pic:spPr>
                     <a:xfrm>
                       <a:off x="0" y="0"/>
+                      <a:ext cx="2333951" cy="1438476"/>
+                    </a:xfrm>
+                    <a:prstGeom prst="rect">
+                      <a:avLst/>
+                    </a:prstGeom>
+                  </pic:spPr>
+                </pic:pic>
+              </a:graphicData>
+            </a:graphic>
+          </wp:inline>
+        </w:drawing>
+      </w:r>
+    </w:p>
+    <w:p>
+      <w:pPr>
+        <w:pStyle w:val="ab"/>
+        <w:jc w:val="center"/>
+        <w:rPr>
+          <w:rFonts w:ascii="Times New Roman" w:hAnsi="Times New Roman" w:cs="Times New Roman"/>
+          <w:color w:val="auto"/>
+          <w:sz w:val="24"/>
+          <w:szCs w:val="24"/>
+        </w:rPr>
+      </w:pPr>
+      <w:r>
+        <w:rPr>
+          <w:rFonts w:ascii="Times New Roman" w:hAnsi="Times New Roman" w:cs="Times New Roman"/>
+          <w:color w:val="auto"/>
+          <w:sz w:val="24"/>
+          <w:szCs w:val="24"/>
+        </w:rPr>
+        <w:t xml:space="preserve">Рисунок </w:t>
+      </w:r>
+      <w:r>
+        <w:rPr>
+          <w:rFonts w:ascii="Times New Roman" w:hAnsi="Times New Roman" w:cs="Times New Roman"/>
+          <w:color w:val="auto"/>
+          <w:sz w:val="24"/>
+          <w:szCs w:val="24"/>
+        </w:rPr>
+        <w:fldChar w:fldCharType="begin"/>
+      </w:r>
+      <w:r>
+        <w:rPr>
+          <w:rFonts w:ascii="Times New Roman" w:hAnsi="Times New Roman" w:cs="Times New Roman"/>
+          <w:color w:val="auto"/>
+          <w:sz w:val="24"/>
+          <w:szCs w:val="24"/>
+        </w:rPr>
+        <w:instrText xml:space="preserve"> SEQ Рисунок \* ARABIC </w:instrText>
+      </w:r>
+      <w:r>
+        <w:rPr>
+          <w:rFonts w:ascii="Times New Roman" w:hAnsi="Times New Roman" w:cs="Times New Roman"/>
+          <w:color w:val="auto"/>
+          <w:sz w:val="24"/>
+          <w:szCs w:val="24"/>
+        </w:rPr>
+        <w:fldChar w:fldCharType="separate"/>
+      </w:r>
+      <w:r>
+        <w:rPr>
+          <w:rFonts w:ascii="Times New Roman" w:hAnsi="Times New Roman" w:cs="Times New Roman"/>
+          <w:noProof/>
+          <w:color w:val="auto"/>
+          <w:sz w:val="24"/>
+          <w:szCs w:val="24"/>
+        </w:rPr>
+        <w:t>15</w:t>
+      </w:r>
+      <w:r>
+        <w:rPr>
+          <w:rFonts w:ascii="Times New Roman" w:hAnsi="Times New Roman" w:cs="Times New Roman"/>
+          <w:color w:val="auto"/>
+          <w:sz w:val="24"/>
+          <w:szCs w:val="24"/>
+        </w:rPr>
+        <w:fldChar w:fldCharType="end"/>
+      </w:r>
+      <w:r>
+        <w:rPr>
+          <w:rFonts w:ascii="Times New Roman" w:hAnsi="Times New Roman" w:cs="Times New Roman"/>
+          <w:color w:val="auto"/>
+          <w:sz w:val="24"/>
+          <w:szCs w:val="24"/>
+        </w:rPr>
+        <w:t>.Сообщение 2</w:t>
+      </w:r>
+    </w:p>
+    <w:p>
+      <w:pPr>
+        <w:pStyle w:val="a8"/>
+        <w:numPr>
+          <w:ilvl w:val="1"/>
+          <w:numId w:val="3"/>
+        </w:numPr>
+        <w:tabs>
+          <w:tab w:val="left" w:pos="1418"/>
+        </w:tabs>
+        <w:spacing w:after="0" w:line="360" w:lineRule="auto"/>
+        <w:ind w:left="0" w:firstLine="709"/>
+        <w:jc w:val="both"/>
+        <w:rPr>
+          <w:rFonts w:ascii="Times New Roman" w:hAnsi="Times New Roman" w:cs="Times New Roman"/>
+          <w:sz w:val="28"/>
+          <w:szCs w:val="28"/>
+        </w:rPr>
+      </w:pPr>
+      <w:r>
+        <w:rPr>
+          <w:rFonts w:ascii="Times New Roman" w:hAnsi="Times New Roman" w:cs="Times New Roman"/>
+          <w:sz w:val="28"/>
+          <w:szCs w:val="28"/>
+        </w:rPr>
+        <w:t>При успешном сохранении изменений выйдет сообщение «Изменения сохранены»</w:t>
+      </w:r>
+    </w:p>
+    <w:p>
+      <w:pPr>
+        <w:keepNext/>
+        <w:tabs>
+          <w:tab w:val="left" w:pos="5760"/>
+        </w:tabs>
+        <w:spacing w:after="0" w:line="360" w:lineRule="auto"/>
+        <w:ind w:firstLine="709"/>
+        <w:jc w:val="center"/>
+      </w:pPr>
+      <w:r>
+        <w:rPr>
+          <w:rFonts w:ascii="Times New Roman" w:hAnsi="Times New Roman" w:cs="Times New Roman"/>
+          <w:noProof/>
+          <w:sz w:val="28"/>
+          <w:szCs w:val="28"/>
+        </w:rPr>
+        <w:drawing>
+          <wp:inline distT="0" distB="0" distL="0" distR="0" wp14:anchorId="6D843EA5" wp14:editId="056439B4">
+            <wp:extent cx="2010056" cy="1400370"/>
+            <wp:effectExtent l="0" t="0" r="9525" b="0"/>
+            <wp:docPr id="27" name="Рисунок 27"/>
+            <wp:cNvGraphicFramePr>
+              <a:graphicFrameLocks xmlns:a="http://schemas.openxmlformats.org/drawingml/2006/main" noChangeAspect="1"/>
+            </wp:cNvGraphicFramePr>
+            <a:graphic xmlns:a="http://schemas.openxmlformats.org/drawingml/2006/main">
+              <a:graphicData uri="http://schemas.openxmlformats.org/drawingml/2006/picture">
+                <pic:pic xmlns:pic="http://schemas.openxmlformats.org/drawingml/2006/picture">
+                  <pic:nvPicPr>
+                    <pic:cNvPr id="1" name=""/>
+                    <pic:cNvPicPr/>
+                  </pic:nvPicPr>
+                  <pic:blipFill>
+                    <a:blip r:embed="rId23"/>
+                    <a:stretch>
+                      <a:fillRect/>
+                    </a:stretch>
+                  </pic:blipFill>
+                  <pic:spPr>
+                    <a:xfrm>
+                      <a:off x="0" y="0"/>
                       <a:ext cx="2010056" cy="1400370"/>
                     </a:xfrm>
                     <a:prstGeom prst="rect">
@@ -6294,11 +6389,12 @@
       <w:r>
         <w:rPr>
           <w:rFonts w:ascii="Times New Roman" w:hAnsi="Times New Roman" w:cs="Times New Roman"/>
-          <w:color w:val="auto"/>
-          <w:sz w:val="24"/>
-          <w:szCs w:val="24"/>
-        </w:rPr>
-        <w:t>15</w:t>
+          <w:noProof/>
+          <w:color w:val="auto"/>
+          <w:sz w:val="24"/>
+          <w:szCs w:val="24"/>
+        </w:rPr>
+        <w:t>16</w:t>
       </w:r>
       <w:r>
         <w:rPr>
@@ -6350,7 +6446,7 @@
       </w:pPr>
     </w:p>
     <w:sectPr>
-      <w:headerReference w:type="default" r:id="rId23"/>
+      <w:headerReference w:type="default" r:id="rId24"/>
       <w:pgSz w:w="11906" w:h="16838"/>
       <w:pgMar w:top="1134" w:right="850" w:bottom="1134" w:left="1701" w:header="708" w:footer="708" w:gutter="0"/>
       <w:cols w:space="708"/>
@@ -6361,7 +6457,7 @@
 </file>
 
 <file path=word/endnotes.xml><?xml version="1.0" encoding="utf-8"?>
-<w:endnotes xmlns:wpc="http://schemas.microsoft.com/office/word/2010/wordprocessingCanvas" xmlns:cx="http://schemas.microsoft.com/office/drawing/2014/chartex" xmlns:cx1="http://schemas.microsoft.com/office/drawing/2015/9/8/chartex" xmlns:cx2="http://schemas.microsoft.com/office/drawing/2015/10/21/chartex" xmlns:cx3="http://schemas.microsoft.com/office/drawing/2016/5/9/chartex" xmlns:cx4="http://schemas.microsoft.com/office/drawing/2016/5/10/chartex" xmlns:cx5="http://schemas.microsoft.com/office/drawing/2016/5/11/chartex" xmlns:cx6="http://schemas.microsoft.com/office/drawing/2016/5/12/chartex" xmlns:cx7="http://schemas.microsoft.com/office/drawing/2016/5/13/chartex" xmlns:cx8="http://schemas.microsoft.com/office/drawing/2016/5/14/chartex" xmlns:mc="http://schemas.openxmlformats.org/markup-compatibility/2006" xmlns:aink="http://schemas.microsoft.com/office/drawing/2016/ink" xmlns:am3d="http://schemas.microsoft.com/office/drawing/2017/model3d" xmlns:o="urn:schemas-microsoft-com:office:office" xmlns:r="http://schemas.openxmlformats.org/officeDocument/2006/relationships" xmlns:m="http://schemas.openxmlformats.org/officeDocument/2006/math" xmlns:v="urn:schemas-microsoft-com:vml" xmlns:wp14="http://schemas.microsoft.com/office/word/2010/wordprocessingDrawing" xmlns:wp="http://schemas.openxmlformats.org/drawingml/2006/wordprocessingDrawing" xmlns:w10="urn:schemas-microsoft-com:office:word" xmlns:w="http://schemas.openxmlformats.org/wordprocessingml/2006/main" xmlns:w14="http://schemas.microsoft.com/office/word/2010/wordml" xmlns:w15="http://schemas.microsoft.com/office/word/2012/wordml" xmlns:w16cid="http://schemas.microsoft.com/office/word/2016/wordml/cid" xmlns:w16se="http://schemas.microsoft.com/office/word/2015/wordml/symex" xmlns:wpg="http://schemas.microsoft.com/office/word/2010/wordprocessingGroup" xmlns:wpi="http://schemas.microsoft.com/office/word/2010/wordprocessingInk" xmlns:wne="http://schemas.microsoft.com/office/word/2006/wordml" xmlns:wps="http://schemas.microsoft.com/office/word/2010/wordprocessingShape" mc:Ignorable="w14 w15 w16se w16cid wp14">
+<w:endnotes xmlns:wpc="http://schemas.microsoft.com/office/word/2010/wordprocessingCanvas" xmlns:cx="http://schemas.microsoft.com/office/drawing/2014/chartex" xmlns:cx1="http://schemas.microsoft.com/office/drawing/2015/9/8/chartex" xmlns:cx2="http://schemas.microsoft.com/office/drawing/2015/10/21/chartex" xmlns:cx3="http://schemas.microsoft.com/office/drawing/2016/5/9/chartex" xmlns:cx4="http://schemas.microsoft.com/office/drawing/2016/5/10/chartex" xmlns:cx5="http://schemas.microsoft.com/office/drawing/2016/5/11/chartex" xmlns:cx6="http://schemas.microsoft.com/office/drawing/2016/5/12/chartex" xmlns:cx7="http://schemas.microsoft.com/office/drawing/2016/5/13/chartex" xmlns:cx8="http://schemas.microsoft.com/office/drawing/2016/5/14/chartex" xmlns:mc="http://schemas.openxmlformats.org/markup-compatibility/2006" xmlns:aink="http://schemas.microsoft.com/office/drawing/2016/ink" xmlns:am3d="http://schemas.microsoft.com/office/drawing/2017/model3d" xmlns:o="urn:schemas-microsoft-com:office:office" xmlns:r="http://schemas.openxmlformats.org/officeDocument/2006/relationships" xmlns:m="http://schemas.openxmlformats.org/officeDocument/2006/math" xmlns:v="urn:schemas-microsoft-com:vml" xmlns:wp14="http://schemas.microsoft.com/office/word/2010/wordprocessingDrawing" xmlns:wp="http://schemas.openxmlformats.org/drawingml/2006/wordprocessingDrawing" xmlns:w10="urn:schemas-microsoft-com:office:word" xmlns:w="http://schemas.openxmlformats.org/wordprocessingml/2006/main" xmlns:w14="http://schemas.microsoft.com/office/word/2010/wordml" xmlns:w15="http://schemas.microsoft.com/office/word/2012/wordml" xmlns:w16cex="http://schemas.microsoft.com/office/word/2018/wordml/cex" xmlns:w16cid="http://schemas.microsoft.com/office/word/2016/wordml/cid" xmlns:w16="http://schemas.microsoft.com/office/word/2018/wordml" xmlns:w16sdtdh="http://schemas.microsoft.com/office/word/2020/wordml/sdtdatahash" xmlns:w16se="http://schemas.microsoft.com/office/word/2015/wordml/symex" xmlns:wpg="http://schemas.microsoft.com/office/word/2010/wordprocessingGroup" xmlns:wpi="http://schemas.microsoft.com/office/word/2010/wordprocessingInk" xmlns:wne="http://schemas.microsoft.com/office/word/2006/wordml" xmlns:wps="http://schemas.microsoft.com/office/word/2010/wordprocessingShape" mc:Ignorable="w14 w15 w16se w16cid w16 w16cex w16sdtdh wp14">
   <w:endnote w:type="separator" w:id="-1">
     <w:p>
       <w:pPr>
@@ -6386,7 +6482,7 @@
 </file>
 
 <file path=word/footnotes.xml><?xml version="1.0" encoding="utf-8"?>
-<w:footnotes xmlns:wpc="http://schemas.microsoft.com/office/word/2010/wordprocessingCanvas" xmlns:cx="http://schemas.microsoft.com/office/drawing/2014/chartex" xmlns:cx1="http://schemas.microsoft.com/office/drawing/2015/9/8/chartex" xmlns:cx2="http://schemas.microsoft.com/office/drawing/2015/10/21/chartex" xmlns:cx3="http://schemas.microsoft.com/office/drawing/2016/5/9/chartex" xmlns:cx4="http://schemas.microsoft.com/office/drawing/2016/5/10/chartex" xmlns:cx5="http://schemas.microsoft.com/office/drawing/2016/5/11/chartex" xmlns:cx6="http://schemas.microsoft.com/office/drawing/2016/5/12/chartex" xmlns:cx7="http://schemas.microsoft.com/office/drawing/2016/5/13/chartex" xmlns:cx8="http://schemas.microsoft.com/office/drawing/2016/5/14/chartex" xmlns:mc="http://schemas.openxmlformats.org/markup-compatibility/2006" xmlns:aink="http://schemas.microsoft.com/office/drawing/2016/ink" xmlns:am3d="http://schemas.microsoft.com/office/drawing/2017/model3d" xmlns:o="urn:schemas-microsoft-com:office:office" xmlns:r="http://schemas.openxmlformats.org/officeDocument/2006/relationships" xmlns:m="http://schemas.openxmlformats.org/officeDocument/2006/math" xmlns:v="urn:schemas-microsoft-com:vml" xmlns:wp14="http://schemas.microsoft.com/office/word/2010/wordprocessingDrawing" xmlns:wp="http://schemas.openxmlformats.org/drawingml/2006/wordprocessingDrawing" xmlns:w10="urn:schemas-microsoft-com:office:word" xmlns:w="http://schemas.openxmlformats.org/wordprocessingml/2006/main" xmlns:w14="http://schemas.microsoft.com/office/word/2010/wordml" xmlns:w15="http://schemas.microsoft.com/office/word/2012/wordml" xmlns:w16cid="http://schemas.microsoft.com/office/word/2016/wordml/cid" xmlns:w16se="http://schemas.microsoft.com/office/word/2015/wordml/symex" xmlns:wpg="http://schemas.microsoft.com/office/word/2010/wordprocessingGroup" xmlns:wpi="http://schemas.microsoft.com/office/word/2010/wordprocessingInk" xmlns:wne="http://schemas.microsoft.com/office/word/2006/wordml" xmlns:wps="http://schemas.microsoft.com/office/word/2010/wordprocessingShape" mc:Ignorable="w14 w15 w16se w16cid wp14">
+<w:footnotes xmlns:wpc="http://schemas.microsoft.com/office/word/2010/wordprocessingCanvas" xmlns:cx="http://schemas.microsoft.com/office/drawing/2014/chartex" xmlns:cx1="http://schemas.microsoft.com/office/drawing/2015/9/8/chartex" xmlns:cx2="http://schemas.microsoft.com/office/drawing/2015/10/21/chartex" xmlns:cx3="http://schemas.microsoft.com/office/drawing/2016/5/9/chartex" xmlns:cx4="http://schemas.microsoft.com/office/drawing/2016/5/10/chartex" xmlns:cx5="http://schemas.microsoft.com/office/drawing/2016/5/11/chartex" xmlns:cx6="http://schemas.microsoft.com/office/drawing/2016/5/12/chartex" xmlns:cx7="http://schemas.microsoft.com/office/drawing/2016/5/13/chartex" xmlns:cx8="http://schemas.microsoft.com/office/drawing/2016/5/14/chartex" xmlns:mc="http://schemas.openxmlformats.org/markup-compatibility/2006" xmlns:aink="http://schemas.microsoft.com/office/drawing/2016/ink" xmlns:am3d="http://schemas.microsoft.com/office/drawing/2017/model3d" xmlns:o="urn:schemas-microsoft-com:office:office" xmlns:r="http://schemas.openxmlformats.org/officeDocument/2006/relationships" xmlns:m="http://schemas.openxmlformats.org/officeDocument/2006/math" xmlns:v="urn:schemas-microsoft-com:vml" xmlns:wp14="http://schemas.microsoft.com/office/word/2010/wordprocessingDrawing" xmlns:wp="http://schemas.openxmlformats.org/drawingml/2006/wordprocessingDrawing" xmlns:w10="urn:schemas-microsoft-com:office:word" xmlns:w="http://schemas.openxmlformats.org/wordprocessingml/2006/main" xmlns:w14="http://schemas.microsoft.com/office/word/2010/wordml" xmlns:w15="http://schemas.microsoft.com/office/word/2012/wordml" xmlns:w16cex="http://schemas.microsoft.com/office/word/2018/wordml/cex" xmlns:w16cid="http://schemas.microsoft.com/office/word/2016/wordml/cid" xmlns:w16="http://schemas.microsoft.com/office/word/2018/wordml" xmlns:w16sdtdh="http://schemas.microsoft.com/office/word/2020/wordml/sdtdatahash" xmlns:w16se="http://schemas.microsoft.com/office/word/2015/wordml/symex" xmlns:wpg="http://schemas.microsoft.com/office/word/2010/wordprocessingGroup" xmlns:wpi="http://schemas.microsoft.com/office/word/2010/wordprocessingInk" xmlns:wne="http://schemas.microsoft.com/office/word/2006/wordml" xmlns:wps="http://schemas.microsoft.com/office/word/2010/wordprocessingShape" mc:Ignorable="w14 w15 w16se w16cid w16 w16cex w16sdtdh wp14">
   <w:footnote w:type="separator" w:id="-1">
     <w:p>
       <w:pPr>
@@ -6411,7 +6507,7 @@
 </file>
 
 <file path=word/header1.xml><?xml version="1.0" encoding="utf-8"?>
-<w:hdr xmlns:wpc="http://schemas.microsoft.com/office/word/2010/wordprocessingCanvas" xmlns:cx="http://schemas.microsoft.com/office/drawing/2014/chartex" xmlns:cx1="http://schemas.microsoft.com/office/drawing/2015/9/8/chartex" xmlns:cx2="http://schemas.microsoft.com/office/drawing/2015/10/21/chartex" xmlns:cx3="http://schemas.microsoft.com/office/drawing/2016/5/9/chartex" xmlns:cx4="http://schemas.microsoft.com/office/drawing/2016/5/10/chartex" xmlns:cx5="http://schemas.microsoft.com/office/drawing/2016/5/11/chartex" xmlns:cx6="http://schemas.microsoft.com/office/drawing/2016/5/12/chartex" xmlns:cx7="http://schemas.microsoft.com/office/drawing/2016/5/13/chartex" xmlns:cx8="http://schemas.microsoft.com/office/drawing/2016/5/14/chartex" xmlns:mc="http://schemas.openxmlformats.org/markup-compatibility/2006" xmlns:aink="http://schemas.microsoft.com/office/drawing/2016/ink" xmlns:am3d="http://schemas.microsoft.com/office/drawing/2017/model3d" xmlns:o="urn:schemas-microsoft-com:office:office" xmlns:r="http://schemas.openxmlformats.org/officeDocument/2006/relationships" xmlns:m="http://schemas.openxmlformats.org/officeDocument/2006/math" xmlns:v="urn:schemas-microsoft-com:vml" xmlns:wp14="http://schemas.microsoft.com/office/word/2010/wordprocessingDrawing" xmlns:wp="http://schemas.openxmlformats.org/drawingml/2006/wordprocessingDrawing" xmlns:w10="urn:schemas-microsoft-com:office:word" xmlns:w="http://schemas.openxmlformats.org/wordprocessingml/2006/main" xmlns:w14="http://schemas.microsoft.com/office/word/2010/wordml" xmlns:w15="http://schemas.microsoft.com/office/word/2012/wordml" xmlns:w16cid="http://schemas.microsoft.com/office/word/2016/wordml/cid" xmlns:w16se="http://schemas.microsoft.com/office/word/2015/wordml/symex" xmlns:wpg="http://schemas.microsoft.com/office/word/2010/wordprocessingGroup" xmlns:wpi="http://schemas.microsoft.com/office/word/2010/wordprocessingInk" xmlns:wne="http://schemas.microsoft.com/office/word/2006/wordml" xmlns:wps="http://schemas.microsoft.com/office/word/2010/wordprocessingShape" mc:Ignorable="w14 w15 w16se w16cid wp14">
+<w:hdr xmlns:wpc="http://schemas.microsoft.com/office/word/2010/wordprocessingCanvas" xmlns:cx="http://schemas.microsoft.com/office/drawing/2014/chartex" xmlns:cx1="http://schemas.microsoft.com/office/drawing/2015/9/8/chartex" xmlns:cx2="http://schemas.microsoft.com/office/drawing/2015/10/21/chartex" xmlns:cx3="http://schemas.microsoft.com/office/drawing/2016/5/9/chartex" xmlns:cx4="http://schemas.microsoft.com/office/drawing/2016/5/10/chartex" xmlns:cx5="http://schemas.microsoft.com/office/drawing/2016/5/11/chartex" xmlns:cx6="http://schemas.microsoft.com/office/drawing/2016/5/12/chartex" xmlns:cx7="http://schemas.microsoft.com/office/drawing/2016/5/13/chartex" xmlns:cx8="http://schemas.microsoft.com/office/drawing/2016/5/14/chartex" xmlns:mc="http://schemas.openxmlformats.org/markup-compatibility/2006" xmlns:aink="http://schemas.microsoft.com/office/drawing/2016/ink" xmlns:am3d="http://schemas.microsoft.com/office/drawing/2017/model3d" xmlns:o="urn:schemas-microsoft-com:office:office" xmlns:r="http://schemas.openxmlformats.org/officeDocument/2006/relationships" xmlns:m="http://schemas.openxmlformats.org/officeDocument/2006/math" xmlns:v="urn:schemas-microsoft-com:vml" xmlns:wp14="http://schemas.microsoft.com/office/word/2010/wordprocessingDrawing" xmlns:wp="http://schemas.openxmlformats.org/drawingml/2006/wordprocessingDrawing" xmlns:w10="urn:schemas-microsoft-com:office:word" xmlns:w="http://schemas.openxmlformats.org/wordprocessingml/2006/main" xmlns:w14="http://schemas.microsoft.com/office/word/2010/wordml" xmlns:w15="http://schemas.microsoft.com/office/word/2012/wordml" xmlns:w16cex="http://schemas.microsoft.com/office/word/2018/wordml/cex" xmlns:w16cid="http://schemas.microsoft.com/office/word/2016/wordml/cid" xmlns:w16="http://schemas.microsoft.com/office/word/2018/wordml" xmlns:w16sdtdh="http://schemas.microsoft.com/office/word/2020/wordml/sdtdatahash" xmlns:w16se="http://schemas.microsoft.com/office/word/2015/wordml/symex" xmlns:wpg="http://schemas.microsoft.com/office/word/2010/wordprocessingGroup" xmlns:wpi="http://schemas.microsoft.com/office/word/2010/wordprocessingInk" xmlns:wne="http://schemas.microsoft.com/office/word/2006/wordml" xmlns:wps="http://schemas.microsoft.com/office/word/2010/wordprocessingShape" mc:Ignorable="w14 w15 w16se w16cid w16 w16cex w16sdtdh wp14">
   <w:sdt>
     <w:sdtPr>
       <w:id w:val="-137651759"/>
@@ -6454,7 +6550,7 @@
 </file>
 
 <file path=word/numbering.xml><?xml version="1.0" encoding="utf-8"?>
-<w:numbering xmlns:wpc="http://schemas.microsoft.com/office/word/2010/wordprocessingCanvas" xmlns:cx="http://schemas.microsoft.com/office/drawing/2014/chartex" xmlns:cx1="http://schemas.microsoft.com/office/drawing/2015/9/8/chartex" xmlns:cx2="http://schemas.microsoft.com/office/drawing/2015/10/21/chartex" xmlns:cx3="http://schemas.microsoft.com/office/drawing/2016/5/9/chartex" xmlns:cx4="http://schemas.microsoft.com/office/drawing/2016/5/10/chartex" xmlns:cx5="http://schemas.microsoft.com/office/drawing/2016/5/11/chartex" xmlns:cx6="http://schemas.microsoft.com/office/drawing/2016/5/12/chartex" xmlns:cx7="http://schemas.microsoft.com/office/drawing/2016/5/13/chartex" xmlns:cx8="http://schemas.microsoft.com/office/drawing/2016/5/14/chartex" xmlns:mc="http://schemas.openxmlformats.org/markup-compatibility/2006" xmlns:aink="http://schemas.microsoft.com/office/drawing/2016/ink" xmlns:am3d="http://schemas.microsoft.com/office/drawing/2017/model3d" xmlns:o="urn:schemas-microsoft-com:office:office" xmlns:r="http://schemas.openxmlformats.org/officeDocument/2006/relationships" xmlns:m="http://schemas.openxmlformats.org/officeDocument/2006/math" xmlns:v="urn:schemas-microsoft-com:vml" xmlns:wp14="http://schemas.microsoft.com/office/word/2010/wordprocessingDrawing" xmlns:wp="http://schemas.openxmlformats.org/drawingml/2006/wordprocessingDrawing" xmlns:w10="urn:schemas-microsoft-com:office:word" xmlns:w="http://schemas.openxmlformats.org/wordprocessingml/2006/main" xmlns:w14="http://schemas.microsoft.com/office/word/2010/wordml" xmlns:w15="http://schemas.microsoft.com/office/word/2012/wordml" xmlns:w16cid="http://schemas.microsoft.com/office/word/2016/wordml/cid" xmlns:w16se="http://schemas.microsoft.com/office/word/2015/wordml/symex" xmlns:wpg="http://schemas.microsoft.com/office/word/2010/wordprocessingGroup" xmlns:wpi="http://schemas.microsoft.com/office/word/2010/wordprocessingInk" xmlns:wne="http://schemas.microsoft.com/office/word/2006/wordml" xmlns:wps="http://schemas.microsoft.com/office/word/2010/wordprocessingShape" mc:Ignorable="w14 w15 w16se w16cid wp14">
+<w:numbering xmlns:wpc="http://schemas.microsoft.com/office/word/2010/wordprocessingCanvas" xmlns:cx="http://schemas.microsoft.com/office/drawing/2014/chartex" xmlns:cx1="http://schemas.microsoft.com/office/drawing/2015/9/8/chartex" xmlns:cx2="http://schemas.microsoft.com/office/drawing/2015/10/21/chartex" xmlns:cx3="http://schemas.microsoft.com/office/drawing/2016/5/9/chartex" xmlns:cx4="http://schemas.microsoft.com/office/drawing/2016/5/10/chartex" xmlns:cx5="http://schemas.microsoft.com/office/drawing/2016/5/11/chartex" xmlns:cx6="http://schemas.microsoft.com/office/drawing/2016/5/12/chartex" xmlns:cx7="http://schemas.microsoft.com/office/drawing/2016/5/13/chartex" xmlns:cx8="http://schemas.microsoft.com/office/drawing/2016/5/14/chartex" xmlns:mc="http://schemas.openxmlformats.org/markup-compatibility/2006" xmlns:aink="http://schemas.microsoft.com/office/drawing/2016/ink" xmlns:am3d="http://schemas.microsoft.com/office/drawing/2017/model3d" xmlns:o="urn:schemas-microsoft-com:office:office" xmlns:r="http://schemas.openxmlformats.org/officeDocument/2006/relationships" xmlns:m="http://schemas.openxmlformats.org/officeDocument/2006/math" xmlns:v="urn:schemas-microsoft-com:vml" xmlns:wp14="http://schemas.microsoft.com/office/word/2010/wordprocessingDrawing" xmlns:wp="http://schemas.openxmlformats.org/drawingml/2006/wordprocessingDrawing" xmlns:w10="urn:schemas-microsoft-com:office:word" xmlns:w="http://schemas.openxmlformats.org/wordprocessingml/2006/main" xmlns:w14="http://schemas.microsoft.com/office/word/2010/wordml" xmlns:w15="http://schemas.microsoft.com/office/word/2012/wordml" xmlns:w16cex="http://schemas.microsoft.com/office/word/2018/wordml/cex" xmlns:w16cid="http://schemas.microsoft.com/office/word/2016/wordml/cid" xmlns:w16="http://schemas.microsoft.com/office/word/2018/wordml" xmlns:w16sdtdh="http://schemas.microsoft.com/office/word/2020/wordml/sdtdatahash" xmlns:w16se="http://schemas.microsoft.com/office/word/2015/wordml/symex" xmlns:wpg="http://schemas.microsoft.com/office/word/2010/wordprocessingGroup" xmlns:wpi="http://schemas.microsoft.com/office/word/2010/wordprocessingInk" xmlns:wne="http://schemas.microsoft.com/office/word/2006/wordml" xmlns:wps="http://schemas.microsoft.com/office/word/2010/wordprocessingShape" mc:Ignorable="w14 w15 w16se w16cid w16 w16cex w16sdtdh wp14">
   <w:abstractNum w:abstractNumId="0" w15:restartNumberingAfterBreak="0">
     <w:nsid w:val="0FB8424F"/>
     <w:multiLevelType w:val="multilevel"/>
@@ -7226,7 +7322,7 @@
 </file>
 
 <file path=word/styles.xml><?xml version="1.0" encoding="utf-8"?>
-<w:styles xmlns:mc="http://schemas.openxmlformats.org/markup-compatibility/2006" xmlns:r="http://schemas.openxmlformats.org/officeDocument/2006/relationships" xmlns:w="http://schemas.openxmlformats.org/wordprocessingml/2006/main" xmlns:w14="http://schemas.microsoft.com/office/word/2010/wordml" xmlns:w15="http://schemas.microsoft.com/office/word/2012/wordml" xmlns:w16cid="http://schemas.microsoft.com/office/word/2016/wordml/cid" xmlns:w16se="http://schemas.microsoft.com/office/word/2015/wordml/symex" mc:Ignorable="w14 w15 w16se w16cid">
+<w:styles xmlns:mc="http://schemas.openxmlformats.org/markup-compatibility/2006" xmlns:r="http://schemas.openxmlformats.org/officeDocument/2006/relationships" xmlns:w="http://schemas.openxmlformats.org/wordprocessingml/2006/main" xmlns:w14="http://schemas.microsoft.com/office/word/2010/wordml" xmlns:w15="http://schemas.microsoft.com/office/word/2012/wordml" xmlns:w16cex="http://schemas.microsoft.com/office/word/2018/wordml/cex" xmlns:w16cid="http://schemas.microsoft.com/office/word/2016/wordml/cid" xmlns:w16="http://schemas.microsoft.com/office/word/2018/wordml" xmlns:w16sdtdh="http://schemas.microsoft.com/office/word/2020/wordml/sdtdatahash" xmlns:w16se="http://schemas.microsoft.com/office/word/2015/wordml/symex" mc:Ignorable="w14 w15 w16se w16cid w16 w16cex w16sdtdh">
   <w:docDefaults>
     <w:rPrDefault>
       <w:rPr>
@@ -7242,7 +7338,7 @@
       </w:pPr>
     </w:pPrDefault>
   </w:docDefaults>
-  <w:latentStyles w:defLockedState="0" w:defUIPriority="99" w:defSemiHidden="0" w:defUnhideWhenUsed="0" w:defQFormat="0" w:count="375">
+  <w:latentStyles w:defLockedState="0" w:defUIPriority="99" w:defSemiHidden="0" w:defUnhideWhenUsed="0" w:defQFormat="0" w:count="376">
     <w:lsdException w:name="Normal" w:uiPriority="0" w:qFormat="1"/>
     <w:lsdException w:name="heading 1" w:uiPriority="9" w:qFormat="1"/>
     <w:lsdException w:name="heading 2" w:semiHidden="1" w:uiPriority="9" w:unhideWhenUsed="1" w:qFormat="1"/>
@@ -7348,7 +7444,6 @@
     <w:lsdException w:name="HTML Sample" w:semiHidden="1" w:unhideWhenUsed="1"/>
     <w:lsdException w:name="HTML Typewriter" w:semiHidden="1" w:unhideWhenUsed="1"/>
     <w:lsdException w:name="HTML Variable" w:semiHidden="1" w:unhideWhenUsed="1"/>
-    <w:lsdException w:name="Normal Table" w:semiHidden="1" w:unhideWhenUsed="1"/>
     <w:lsdException w:name="annotation subject" w:semiHidden="1" w:unhideWhenUsed="1"/>
     <w:lsdException w:name="No List" w:semiHidden="1" w:unhideWhenUsed="1"/>
     <w:lsdException w:name="Outline List 1" w:semiHidden="1" w:unhideWhenUsed="1"/>
@@ -7395,10 +7490,8 @@
     <w:lsdException w:name="Table Subtle 2" w:semiHidden="1" w:unhideWhenUsed="1"/>
     <w:lsdException w:name="Table Web 1" w:semiHidden="1" w:unhideWhenUsed="1"/>
     <w:lsdException w:name="Table Web 2" w:semiHidden="1" w:unhideWhenUsed="1"/>
-    <w:lsdException w:name="Table Web 3" w:semiHidden="1" w:unhideWhenUsed="1"/>
     <w:lsdException w:name="Balloon Text" w:semiHidden="1" w:unhideWhenUsed="1"/>
     <w:lsdException w:name="Table Grid" w:uiPriority="39"/>
-    <w:lsdException w:name="Table Theme" w:semiHidden="1" w:unhideWhenUsed="1"/>
     <w:lsdException w:name="Placeholder Text" w:semiHidden="1"/>
     <w:lsdException w:name="No Spacing" w:uiPriority="1" w:qFormat="1"/>
     <w:lsdException w:name="Light Shading" w:uiPriority="60"/>
@@ -7618,6 +7711,7 @@
     <w:lsdException w:name="Smart Hyperlink" w:semiHidden="1" w:unhideWhenUsed="1"/>
     <w:lsdException w:name="Hashtag" w:semiHidden="1" w:unhideWhenUsed="1"/>
     <w:lsdException w:name="Unresolved Mention" w:semiHidden="1" w:unhideWhenUsed="1"/>
+    <w:lsdException w:name="Smart Link" w:semiHidden="1" w:unhideWhenUsed="1"/>
   </w:latentStyles>
   <w:style w:type="paragraph" w:default="1" w:styleId="a">
     <w:name w:val="Normal"/>
